--- a/pages/Allpress2022.docx
+++ b/pages/Allpress2022.docx
@@ -34,24 +34,24 @@
               <w:pStyle w:val="Title"/>
               <w:rPr>
                 <w:rFonts w:ascii="Helvetica" w:hAnsi="Helvetica"/>
-                <w:sz w:val="65"/>
-                <w:szCs w:val="65"/>
+                <w:sz w:val="62"/>
+                <w:szCs w:val="62"/>
               </w:rPr>
             </w:pPr>
             <w:r>
               <w:rPr>
                 <w:rFonts w:ascii="Helvetica" w:hAnsi="Helvetica" w:cs="Times New Roman (Headings CS)"/>
                 <w:color w:val="000000" w:themeColor="text1"/>
-                <w:sz w:val="65"/>
-                <w:szCs w:val="65"/>
+                <w:sz w:val="62"/>
+                <w:szCs w:val="62"/>
               </w:rPr>
               <w:t>marie</w:t>
             </w:r>
             <w:r>
               <w:rPr>
                 <w:rFonts w:ascii="Helvetica" w:hAnsi="Helvetica"/>
-                <w:sz w:val="65"/>
-                <w:szCs w:val="65"/>
+                <w:sz w:val="62"/>
+                <w:szCs w:val="62"/>
               </w:rPr>
               <w:t xml:space="preserve"> </w:t>
             </w:r>
@@ -62,8 +62,8 @@
                 <w:b w:val="0"/>
                 <w:bCs/>
                 <w:color w:val="000000" w:themeColor="text1"/>
-                <w:sz w:val="65"/>
-                <w:szCs w:val="65"/>
+                <w:sz w:val="62"/>
+                <w:szCs w:val="62"/>
               </w:rPr>
               <w:t>Allpress</w:t>
             </w:r>
@@ -109,7 +109,7 @@
                 <w:rFonts w:ascii="Helvetica" w:hAnsi="Helvetica"/>
               </w:rPr>
             </w:pPr>
-            <w:hyperlink r:id="rId7" w:history="1">
+            <w:hyperlink r:id="rId8" w:history="1">
               <w:r>
                 <w:rPr>
                   <w:rStyle w:val="Hyperlink"/>
@@ -133,7 +133,7 @@
                 <w:rFonts w:ascii="Helvetica" w:hAnsi="Helvetica"/>
               </w:rPr>
             </w:pPr>
-            <w:hyperlink r:id="rId8" w:history="1">
+            <w:hyperlink r:id="rId9" w:history="1">
               <w:r>
                 <w:rPr>
                   <w:rStyle w:val="Hyperlink"/>
@@ -161,7 +161,7 @@
               </w:rPr>
               <w:t xml:space="preserve"> </w:t>
             </w:r>
-            <w:hyperlink r:id="rId9" w:history="1">
+            <w:hyperlink r:id="rId10" w:history="1">
               <w:r>
                 <w:rPr>
                   <w:rStyle w:val="Hyperlink"/>
@@ -189,7 +189,7 @@
               </w:rPr>
               <w:t xml:space="preserve"> </w:t>
             </w:r>
-            <w:hyperlink r:id="rId10" w:history="1">
+            <w:hyperlink r:id="rId11" w:history="1">
               <w:r>
                 <w:rPr>
                   <w:rStyle w:val="Hyperlink"/>
@@ -215,8 +215,8 @@
               <w:rPr>
                 <w:rFonts w:ascii="Helvetica" w:hAnsi="Helvetica"/>
                 <w:color w:val="000000" w:themeColor="text1"/>
-                <w:sz w:val="21"/>
-                <w:szCs w:val="21"/>
+                <w:sz w:val="24"/>
+                <w:szCs w:val="24"/>
               </w:rPr>
             </w:pPr>
             <w:r>
@@ -225,8 +225,8 @@
                 <w:rFonts w:ascii="Helvetica" w:eastAsia="Georgia" w:hAnsi="Helvetica" w:cs="Georgia"/>
                 <w:color w:val="000000" w:themeColor="text1"/>
                 <w:spacing w:val="8"/>
-                <w:sz w:val="21"/>
-                <w:szCs w:val="21"/>
+                <w:sz w:val="24"/>
+                <w:szCs w:val="24"/>
                 <w:shd w:val="clear" w:color="auto" w:fill="auto"/>
               </w:rPr>
               <w:t>Dynamic</w:t>
@@ -237,8 +237,8 @@
                 <w:rFonts w:ascii="Helvetica" w:eastAsia="Georgia" w:hAnsi="Helvetica" w:cs="Georgia"/>
                 <w:color w:val="000000" w:themeColor="text1"/>
                 <w:spacing w:val="8"/>
-                <w:sz w:val="21"/>
-                <w:szCs w:val="21"/>
+                <w:sz w:val="24"/>
+                <w:szCs w:val="24"/>
                 <w:shd w:val="clear" w:color="auto" w:fill="auto"/>
               </w:rPr>
               <w:t xml:space="preserve">, </w:t>
@@ -249,8 +249,8 @@
                 <w:rFonts w:ascii="Helvetica" w:eastAsia="Georgia" w:hAnsi="Helvetica" w:cs="Georgia"/>
                 <w:color w:val="000000" w:themeColor="text1"/>
                 <w:spacing w:val="8"/>
-                <w:sz w:val="21"/>
-                <w:szCs w:val="21"/>
+                <w:sz w:val="24"/>
+                <w:szCs w:val="24"/>
                 <w:shd w:val="clear" w:color="auto" w:fill="auto"/>
               </w:rPr>
               <w:t>ambitious</w:t>
@@ -261,8 +261,8 @@
                 <w:rFonts w:ascii="Helvetica" w:eastAsia="Georgia" w:hAnsi="Helvetica" w:cs="Georgia"/>
                 <w:color w:val="000000" w:themeColor="text1"/>
                 <w:spacing w:val="8"/>
-                <w:sz w:val="21"/>
-                <w:szCs w:val="21"/>
+                <w:sz w:val="24"/>
+                <w:szCs w:val="24"/>
                 <w:shd w:val="clear" w:color="auto" w:fill="auto"/>
               </w:rPr>
               <w:t xml:space="preserve">, </w:t>
@@ -273,8 +273,8 @@
                 <w:rFonts w:ascii="Helvetica" w:eastAsia="Georgia" w:hAnsi="Helvetica" w:cs="Georgia"/>
                 <w:color w:val="000000" w:themeColor="text1"/>
                 <w:spacing w:val="8"/>
-                <w:sz w:val="21"/>
-                <w:szCs w:val="21"/>
+                <w:sz w:val="24"/>
+                <w:szCs w:val="24"/>
                 <w:shd w:val="clear" w:color="auto" w:fill="auto"/>
               </w:rPr>
               <w:t xml:space="preserve">and </w:t>
@@ -285,8 +285,8 @@
                 <w:rFonts w:ascii="Helvetica" w:eastAsia="Georgia" w:hAnsi="Helvetica" w:cs="Georgia"/>
                 <w:color w:val="000000" w:themeColor="text1"/>
                 <w:spacing w:val="8"/>
-                <w:sz w:val="21"/>
-                <w:szCs w:val="21"/>
+                <w:sz w:val="24"/>
+                <w:szCs w:val="24"/>
                 <w:shd w:val="clear" w:color="auto" w:fill="auto"/>
               </w:rPr>
               <w:t>detail-oriented</w:t>
@@ -297,30 +297,18 @@
                 <w:rFonts w:ascii="Helvetica" w:eastAsia="Georgia" w:hAnsi="Helvetica" w:cs="Georgia"/>
                 <w:color w:val="000000" w:themeColor="text1"/>
                 <w:spacing w:val="8"/>
-                <w:sz w:val="21"/>
-                <w:szCs w:val="21"/>
+                <w:sz w:val="24"/>
+                <w:szCs w:val="24"/>
                 <w:shd w:val="clear" w:color="auto" w:fill="auto"/>
               </w:rPr>
-              <w:t xml:space="preserve"> </w:t>
-            </w:r>
-            <w:r>
-              <w:rPr>
-                <w:rStyle w:val="documentsummaryparagraphdiv"/>
-                <w:rFonts w:ascii="Helvetica" w:eastAsia="Georgia" w:hAnsi="Helvetica" w:cs="Georgia"/>
-                <w:color w:val="000000" w:themeColor="text1"/>
-                <w:spacing w:val="8"/>
-                <w:sz w:val="21"/>
-                <w:szCs w:val="21"/>
-                <w:shd w:val="clear" w:color="auto" w:fill="auto"/>
-              </w:rPr>
-              <w:t>r</w:t>
+              <w:t xml:space="preserve"> r</w:t>
             </w:r>
             <w:r>
               <w:rPr>
                 <w:rFonts w:ascii="Helvetica" w:hAnsi="Helvetica"/>
                 <w:color w:val="000000" w:themeColor="text1"/>
-                <w:sz w:val="21"/>
-                <w:szCs w:val="21"/>
+                <w:sz w:val="24"/>
+                <w:szCs w:val="24"/>
               </w:rPr>
               <w:t xml:space="preserve">etired </w:t>
             </w:r>
@@ -328,8 +316,8 @@
               <w:rPr>
                 <w:rFonts w:ascii="Helvetica" w:hAnsi="Helvetica"/>
                 <w:color w:val="000000" w:themeColor="text1"/>
-                <w:sz w:val="21"/>
-                <w:szCs w:val="21"/>
+                <w:sz w:val="24"/>
+                <w:szCs w:val="24"/>
               </w:rPr>
               <w:t xml:space="preserve">Air Force </w:t>
             </w:r>
@@ -337,8 +325,8 @@
               <w:rPr>
                 <w:rFonts w:ascii="Helvetica" w:hAnsi="Helvetica"/>
                 <w:color w:val="000000" w:themeColor="text1"/>
-                <w:sz w:val="21"/>
-                <w:szCs w:val="21"/>
+                <w:sz w:val="24"/>
+                <w:szCs w:val="24"/>
               </w:rPr>
               <w:t>Master Sergeant</w:t>
             </w:r>
@@ -346,8 +334,8 @@
               <w:rPr>
                 <w:rFonts w:ascii="Helvetica" w:hAnsi="Helvetica"/>
                 <w:color w:val="000000" w:themeColor="text1"/>
-                <w:sz w:val="21"/>
-                <w:szCs w:val="21"/>
+                <w:sz w:val="24"/>
+                <w:szCs w:val="24"/>
               </w:rPr>
               <w:t xml:space="preserve"> </w:t>
             </w:r>
@@ -355,26 +343,17 @@
               <w:rPr>
                 <w:rFonts w:ascii="Helvetica" w:hAnsi="Helvetica"/>
                 <w:color w:val="000000" w:themeColor="text1"/>
-                <w:sz w:val="21"/>
-                <w:szCs w:val="21"/>
+                <w:sz w:val="24"/>
+                <w:szCs w:val="24"/>
               </w:rPr>
-              <w:t>with</w:t>
+              <w:t xml:space="preserve">with 23 years of IT technical experience </w:t>
             </w:r>
             <w:r>
               <w:rPr>
                 <w:rFonts w:ascii="Helvetica" w:hAnsi="Helvetica"/>
                 <w:color w:val="000000" w:themeColor="text1"/>
-                <w:sz w:val="21"/>
-                <w:szCs w:val="21"/>
-              </w:rPr>
-              <w:t xml:space="preserve"> 23 years of IT technical experience </w:t>
-            </w:r>
-            <w:r>
-              <w:rPr>
-                <w:rFonts w:ascii="Helvetica" w:hAnsi="Helvetica"/>
-                <w:color w:val="000000" w:themeColor="text1"/>
-                <w:sz w:val="21"/>
-                <w:szCs w:val="21"/>
+                <w:sz w:val="24"/>
+                <w:szCs w:val="24"/>
               </w:rPr>
               <w:t>pursuing</w:t>
             </w:r>
@@ -382,8 +361,8 @@
               <w:rPr>
                 <w:rFonts w:ascii="Helvetica" w:hAnsi="Helvetica"/>
                 <w:color w:val="000000" w:themeColor="text1"/>
-                <w:sz w:val="21"/>
-                <w:szCs w:val="21"/>
+                <w:sz w:val="24"/>
+                <w:szCs w:val="24"/>
               </w:rPr>
               <w:t xml:space="preserve"> </w:t>
             </w:r>
@@ -391,8 +370,8 @@
               <w:rPr>
                 <w:rFonts w:ascii="Helvetica" w:hAnsi="Helvetica"/>
                 <w:color w:val="000000" w:themeColor="text1"/>
-                <w:sz w:val="21"/>
-                <w:szCs w:val="21"/>
+                <w:sz w:val="24"/>
+                <w:szCs w:val="24"/>
               </w:rPr>
               <w:t xml:space="preserve">a </w:t>
             </w:r>
@@ -400,8 +379,8 @@
               <w:rPr>
                 <w:rFonts w:ascii="Helvetica" w:hAnsi="Helvetica"/>
                 <w:color w:val="000000" w:themeColor="text1"/>
-                <w:sz w:val="21"/>
-                <w:szCs w:val="21"/>
+                <w:sz w:val="24"/>
+                <w:szCs w:val="24"/>
               </w:rPr>
               <w:t>Full-</w:t>
             </w:r>
@@ -409,8 +388,8 @@
               <w:rPr>
                 <w:rFonts w:ascii="Helvetica" w:hAnsi="Helvetica"/>
                 <w:color w:val="000000" w:themeColor="text1"/>
-                <w:sz w:val="21"/>
-                <w:szCs w:val="21"/>
+                <w:sz w:val="24"/>
+                <w:szCs w:val="24"/>
               </w:rPr>
               <w:t>S</w:t>
             </w:r>
@@ -418,8 +397,8 @@
               <w:rPr>
                 <w:rFonts w:ascii="Helvetica" w:hAnsi="Helvetica"/>
                 <w:color w:val="000000" w:themeColor="text1"/>
-                <w:sz w:val="21"/>
-                <w:szCs w:val="21"/>
+                <w:sz w:val="24"/>
+                <w:szCs w:val="24"/>
               </w:rPr>
               <w:t>tack D</w:t>
             </w:r>
@@ -427,8 +406,8 @@
               <w:rPr>
                 <w:rFonts w:ascii="Helvetica" w:hAnsi="Helvetica"/>
                 <w:color w:val="000000" w:themeColor="text1"/>
-                <w:sz w:val="21"/>
-                <w:szCs w:val="21"/>
+                <w:sz w:val="24"/>
+                <w:szCs w:val="24"/>
               </w:rPr>
               <w:t>eveloper</w:t>
             </w:r>
@@ -436,10 +415,42 @@
               <w:rPr>
                 <w:rFonts w:ascii="Helvetica" w:hAnsi="Helvetica"/>
                 <w:color w:val="000000" w:themeColor="text1"/>
-                <w:sz w:val="21"/>
-                <w:szCs w:val="21"/>
+                <w:sz w:val="24"/>
+                <w:szCs w:val="24"/>
               </w:rPr>
               <w:t xml:space="preserve"> career</w:t>
+            </w:r>
+          </w:p>
+          <w:p>
+            <w:pPr>
+              <w:contextualSpacing w:val="0"/>
+              <w:rPr>
+                <w:rFonts w:ascii="Helvetica" w:hAnsi="Helvetica"/>
+                <w:color w:val="000000" w:themeColor="text1"/>
+                <w:sz w:val="24"/>
+                <w:szCs w:val="24"/>
+              </w:rPr>
+            </w:pPr>
+          </w:p>
+          <w:p>
+            <w:pPr>
+              <w:pStyle w:val="Heading1"/>
+              <w:outlineLvl w:val="0"/>
+              <w:rPr>
+                <w:rFonts w:ascii="Helvetica" w:hAnsi="Helvetica" w:cs="Times New Roman (Headings CS)"/>
+                <w:color w:val="000000" w:themeColor="text1"/>
+                <w:sz w:val="24"/>
+                <w:szCs w:val="24"/>
+              </w:rPr>
+            </w:pPr>
+            <w:r>
+              <w:rPr>
+                <w:rFonts w:ascii="Helvetica" w:hAnsi="Helvetica" w:cs="Times New Roman (Headings CS)"/>
+                <w:color w:val="000000" w:themeColor="text1"/>
+                <w:sz w:val="24"/>
+                <w:szCs w:val="24"/>
+              </w:rPr>
+              <w:t>Technical Competencies</w:t>
             </w:r>
           </w:p>
           <w:p>
@@ -449,19 +460,10 @@
               <w:rPr>
                 <w:rFonts w:ascii="Helvetica" w:hAnsi="Helvetica" w:cs="Times New Roman (Headings CS)"/>
                 <w:color w:val="000000" w:themeColor="text1"/>
-                <w:sz w:val="25"/>
-                <w:szCs w:val="26"/>
+                <w:sz w:val="24"/>
+                <w:szCs w:val="24"/>
               </w:rPr>
             </w:pPr>
-            <w:r>
-              <w:rPr>
-                <w:rFonts w:ascii="Helvetica" w:hAnsi="Helvetica" w:cs="Times New Roman (Headings CS)"/>
-                <w:color w:val="000000" w:themeColor="text1"/>
-                <w:sz w:val="25"/>
-                <w:szCs w:val="26"/>
-              </w:rPr>
-              <w:t>Technical Competencies</w:t>
-            </w:r>
           </w:p>
           <w:tbl>
             <w:tblPr>
@@ -497,8 +499,6 @@
                     <w:rPr>
                       <w:rFonts w:ascii="Helvetica" w:hAnsi="Helvetica"/>
                       <w:color w:val="000000" w:themeColor="text1"/>
-                      <w:sz w:val="21"/>
-                      <w:szCs w:val="21"/>
                     </w:rPr>
                   </w:pPr>
                   <w:r>
@@ -507,8 +507,6 @@
                       <w:b/>
                       <w:bCs/>
                       <w:color w:val="000000" w:themeColor="text1"/>
-                      <w:sz w:val="21"/>
-                      <w:szCs w:val="21"/>
                     </w:rPr>
                     <w:t>Languages/Stacks:</w:t>
                   </w:r>
@@ -516,8 +514,6 @@
                     <w:rPr>
                       <w:rFonts w:ascii="Helvetica" w:hAnsi="Helvetica"/>
                       <w:color w:val="000000" w:themeColor="text1"/>
-                      <w:sz w:val="21"/>
-                      <w:szCs w:val="21"/>
                     </w:rPr>
                     <w:t xml:space="preserve">  HTML5, CSS, </w:t>
                   </w:r>
@@ -525,8 +521,6 @@
                     <w:rPr>
                       <w:rFonts w:ascii="Helvetica" w:hAnsi="Helvetica"/>
                       <w:color w:val="000000" w:themeColor="text1"/>
-                      <w:sz w:val="21"/>
-                      <w:szCs w:val="21"/>
                     </w:rPr>
                     <w:t xml:space="preserve">SCSS, </w:t>
                   </w:r>
@@ -534,8 +528,6 @@
                     <w:rPr>
                       <w:rFonts w:ascii="Helvetica" w:hAnsi="Helvetica"/>
                       <w:color w:val="000000" w:themeColor="text1"/>
-                      <w:sz w:val="21"/>
-                      <w:szCs w:val="21"/>
                     </w:rPr>
                     <w:t xml:space="preserve">JavaScript </w:t>
                   </w:r>
@@ -551,8 +543,6 @@
                     <w:rPr>
                       <w:rFonts w:ascii="Helvetica" w:hAnsi="Helvetica"/>
                       <w:color w:val="000000" w:themeColor="text1"/>
-                      <w:sz w:val="21"/>
-                      <w:szCs w:val="21"/>
                     </w:rPr>
                   </w:pPr>
                   <w:r>
@@ -561,8 +551,6 @@
                       <w:b/>
                       <w:bCs/>
                       <w:color w:val="000000" w:themeColor="text1"/>
-                      <w:sz w:val="21"/>
-                      <w:szCs w:val="21"/>
                     </w:rPr>
                     <w:t>Frameworks:</w:t>
                   </w:r>
@@ -570,8 +558,6 @@
                     <w:rPr>
                       <w:rFonts w:ascii="Helvetica" w:hAnsi="Helvetica"/>
                       <w:color w:val="000000" w:themeColor="text1"/>
-                      <w:sz w:val="21"/>
-                      <w:szCs w:val="21"/>
                     </w:rPr>
                     <w:t xml:space="preserve">  </w:t>
                   </w:r>
@@ -579,8 +565,6 @@
                     <w:rPr>
                       <w:rFonts w:ascii="Helvetica" w:hAnsi="Helvetica"/>
                       <w:color w:val="000000" w:themeColor="text1"/>
-                      <w:sz w:val="21"/>
-                      <w:szCs w:val="21"/>
                     </w:rPr>
                     <w:t xml:space="preserve">Bootstrap, </w:t>
                   </w:r>
@@ -589,8 +573,6 @@
                     <w:rPr>
                       <w:rFonts w:ascii="Helvetica" w:hAnsi="Helvetica"/>
                       <w:color w:val="000000" w:themeColor="text1"/>
-                      <w:sz w:val="21"/>
-                      <w:szCs w:val="21"/>
                     </w:rPr>
                     <w:t>Reactstrap</w:t>
                   </w:r>
@@ -599,8 +581,6 @@
                     <w:rPr>
                       <w:rFonts w:ascii="Helvetica" w:hAnsi="Helvetica"/>
                       <w:color w:val="000000" w:themeColor="text1"/>
-                      <w:sz w:val="21"/>
-                      <w:szCs w:val="21"/>
                     </w:rPr>
                     <w:t xml:space="preserve">, </w:t>
                   </w:r>
@@ -608,8 +588,6 @@
                     <w:rPr>
                       <w:rFonts w:ascii="Helvetica" w:hAnsi="Helvetica"/>
                       <w:color w:val="000000" w:themeColor="text1"/>
-                      <w:sz w:val="21"/>
-                      <w:szCs w:val="21"/>
                     </w:rPr>
                     <w:t xml:space="preserve">React.JS, </w:t>
                   </w:r>
@@ -617,8 +595,6 @@
                     <w:rPr>
                       <w:rFonts w:ascii="Helvetica" w:hAnsi="Helvetica"/>
                       <w:color w:val="000000" w:themeColor="text1"/>
-                      <w:sz w:val="21"/>
-                      <w:szCs w:val="21"/>
                     </w:rPr>
                     <w:t xml:space="preserve">React Native, </w:t>
                   </w:r>
@@ -626,8 +602,6 @@
                     <w:rPr>
                       <w:rFonts w:ascii="Helvetica" w:hAnsi="Helvetica"/>
                       <w:color w:val="000000" w:themeColor="text1"/>
-                      <w:sz w:val="21"/>
-                      <w:szCs w:val="21"/>
                     </w:rPr>
                     <w:t xml:space="preserve">React-Router, Redux, </w:t>
                   </w:r>
@@ -635,8 +609,6 @@
                     <w:rPr>
                       <w:rFonts w:ascii="Helvetica" w:hAnsi="Helvetica"/>
                       <w:color w:val="000000" w:themeColor="text1"/>
-                      <w:sz w:val="21"/>
-                      <w:szCs w:val="21"/>
                     </w:rPr>
                     <w:t xml:space="preserve">Node.JS, Express.JS </w:t>
                   </w:r>
@@ -652,8 +624,6 @@
                     <w:rPr>
                       <w:rFonts w:ascii="Helvetica" w:hAnsi="Helvetica"/>
                       <w:color w:val="000000" w:themeColor="text1"/>
-                      <w:sz w:val="21"/>
-                      <w:szCs w:val="21"/>
                     </w:rPr>
                   </w:pPr>
                   <w:r>
@@ -662,8 +632,6 @@
                       <w:b/>
                       <w:bCs/>
                       <w:color w:val="000000" w:themeColor="text1"/>
-                      <w:sz w:val="21"/>
-                      <w:szCs w:val="21"/>
                     </w:rPr>
                     <w:t>Databases:</w:t>
                   </w:r>
@@ -671,8 +639,6 @@
                     <w:rPr>
                       <w:rFonts w:ascii="Helvetica" w:hAnsi="Helvetica"/>
                       <w:color w:val="000000" w:themeColor="text1"/>
-                      <w:sz w:val="21"/>
-                      <w:szCs w:val="21"/>
                     </w:rPr>
                     <w:t xml:space="preserve">  MongoDB, Postgres</w:t>
                   </w:r>
@@ -697,8 +663,6 @@
                     <w:rPr>
                       <w:rFonts w:ascii="Helvetica" w:hAnsi="Helvetica"/>
                       <w:color w:val="000000" w:themeColor="text1"/>
-                      <w:sz w:val="21"/>
-                      <w:szCs w:val="21"/>
                     </w:rPr>
                   </w:pPr>
                   <w:r>
@@ -707,8 +671,6 @@
                       <w:b/>
                       <w:bCs/>
                       <w:color w:val="000000" w:themeColor="text1"/>
-                      <w:sz w:val="21"/>
-                      <w:szCs w:val="21"/>
                     </w:rPr>
                     <w:t xml:space="preserve">APIs/Deployment Tools:  </w:t>
                   </w:r>
@@ -717,8 +679,6 @@
                     <w:rPr>
                       <w:rFonts w:ascii="Helvetica" w:hAnsi="Helvetica"/>
                       <w:color w:val="000000" w:themeColor="text1"/>
-                      <w:sz w:val="21"/>
-                      <w:szCs w:val="21"/>
                     </w:rPr>
                     <w:t>Axios</w:t>
                   </w:r>
@@ -727,8 +687,6 @@
                     <w:rPr>
                       <w:rFonts w:ascii="Helvetica" w:hAnsi="Helvetica"/>
                       <w:color w:val="000000" w:themeColor="text1"/>
-                      <w:sz w:val="21"/>
-                      <w:szCs w:val="21"/>
                     </w:rPr>
                     <w:t xml:space="preserve">, Postman, </w:t>
                   </w:r>
@@ -737,8 +695,6 @@
                     <w:rPr>
                       <w:rFonts w:ascii="Helvetica" w:hAnsi="Helvetica"/>
                       <w:color w:val="000000" w:themeColor="text1"/>
-                      <w:sz w:val="21"/>
-                      <w:szCs w:val="21"/>
                     </w:rPr>
                     <w:t>Vercel</w:t>
                   </w:r>
@@ -756,8 +712,6 @@
                     <w:rPr>
                       <w:rFonts w:ascii="Helvetica" w:hAnsi="Helvetica"/>
                       <w:color w:val="000000" w:themeColor="text1"/>
-                      <w:sz w:val="21"/>
-                      <w:szCs w:val="21"/>
                     </w:rPr>
                   </w:pPr>
                   <w:r>
@@ -766,8 +720,6 @@
                       <w:b/>
                       <w:bCs/>
                       <w:color w:val="000000" w:themeColor="text1"/>
-                      <w:sz w:val="21"/>
-                      <w:szCs w:val="21"/>
                     </w:rPr>
                     <w:t>Version Control:</w:t>
                   </w:r>
@@ -775,8 +727,6 @@
                     <w:rPr>
                       <w:rFonts w:ascii="Helvetica" w:hAnsi="Helvetica"/>
                       <w:color w:val="000000" w:themeColor="text1"/>
-                      <w:sz w:val="21"/>
-                      <w:szCs w:val="21"/>
                     </w:rPr>
                     <w:t xml:space="preserve">  </w:t>
                   </w:r>
@@ -785,8 +735,6 @@
                     <w:rPr>
                       <w:rFonts w:ascii="Helvetica" w:hAnsi="Helvetica"/>
                       <w:color w:val="000000" w:themeColor="text1"/>
-                      <w:sz w:val="21"/>
-                      <w:szCs w:val="21"/>
                     </w:rPr>
                     <w:t>Github</w:t>
                   </w:r>
@@ -795,8 +743,6 @@
                     <w:rPr>
                       <w:rFonts w:ascii="Helvetica" w:hAnsi="Helvetica"/>
                       <w:color w:val="000000" w:themeColor="text1"/>
-                      <w:sz w:val="21"/>
-                      <w:szCs w:val="21"/>
                     </w:rPr>
                     <w:t xml:space="preserve">, </w:t>
                   </w:r>
@@ -805,8 +751,6 @@
                     <w:rPr>
                       <w:rFonts w:ascii="Helvetica" w:hAnsi="Helvetica"/>
                       <w:color w:val="000000" w:themeColor="text1"/>
-                      <w:sz w:val="21"/>
-                      <w:szCs w:val="21"/>
                     </w:rPr>
                     <w:t>Gitbash</w:t>
                   </w:r>
@@ -824,8 +768,6 @@
                     <w:rPr>
                       <w:rFonts w:ascii="Helvetica" w:hAnsi="Helvetica"/>
                       <w:color w:val="000000" w:themeColor="text1"/>
-                      <w:sz w:val="21"/>
-                      <w:szCs w:val="21"/>
                     </w:rPr>
                   </w:pPr>
                   <w:r>
@@ -834,8 +776,6 @@
                       <w:b/>
                       <w:bCs/>
                       <w:color w:val="000000" w:themeColor="text1"/>
-                      <w:sz w:val="21"/>
-                      <w:szCs w:val="21"/>
                     </w:rPr>
                     <w:t>Mobile OS:</w:t>
                   </w:r>
@@ -843,8 +783,6 @@
                     <w:rPr>
                       <w:rFonts w:ascii="Helvetica" w:hAnsi="Helvetica"/>
                       <w:color w:val="000000" w:themeColor="text1"/>
-                      <w:sz w:val="21"/>
-                      <w:szCs w:val="21"/>
                     </w:rPr>
                     <w:t xml:space="preserve">  Android, iOS</w:t>
                   </w:r>
@@ -871,8 +809,6 @@
                       <w:b/>
                       <w:bCs/>
                       <w:color w:val="000000" w:themeColor="text1"/>
-                      <w:sz w:val="21"/>
-                      <w:szCs w:val="21"/>
                     </w:rPr>
                     <w:t xml:space="preserve">Operating Systems:  </w:t>
                   </w:r>
@@ -880,8 +816,6 @@
                     <w:rPr>
                       <w:rFonts w:ascii="Helvetica" w:hAnsi="Helvetica"/>
                       <w:color w:val="000000" w:themeColor="text1"/>
-                      <w:sz w:val="21"/>
-                      <w:szCs w:val="21"/>
                     </w:rPr>
                     <w:t>Windows OS, mac</w:t>
                   </w:r>
@@ -889,8 +823,6 @@
                     <w:rPr>
                       <w:rFonts w:ascii="Helvetica" w:hAnsi="Helvetica"/>
                       <w:color w:val="000000" w:themeColor="text1"/>
-                      <w:sz w:val="21"/>
-                      <w:szCs w:val="21"/>
                     </w:rPr>
                     <w:t xml:space="preserve"> </w:t>
                   </w:r>
@@ -898,8 +830,6 @@
                     <w:rPr>
                       <w:rFonts w:ascii="Helvetica" w:hAnsi="Helvetica"/>
                       <w:color w:val="000000" w:themeColor="text1"/>
-                      <w:sz w:val="21"/>
-                      <w:szCs w:val="21"/>
                     </w:rPr>
                     <w:t>O</w:t>
                   </w:r>
@@ -907,8 +837,6 @@
                     <w:rPr>
                       <w:rFonts w:ascii="Helvetica" w:hAnsi="Helvetica"/>
                       <w:color w:val="000000" w:themeColor="text1"/>
-                      <w:sz w:val="21"/>
-                      <w:szCs w:val="21"/>
                     </w:rPr>
                     <w:t>S</w:t>
                   </w:r>
@@ -934,16 +862,16 @@
         <w:rPr>
           <w:rFonts w:ascii="Helvetica" w:hAnsi="Helvetica"/>
           <w:color w:val="000000" w:themeColor="text1"/>
-          <w:sz w:val="25"/>
-          <w:szCs w:val="26"/>
+          <w:sz w:val="24"/>
+          <w:szCs w:val="24"/>
         </w:rPr>
       </w:pPr>
       <w:r>
         <w:rPr>
           <w:rFonts w:ascii="Helvetica" w:hAnsi="Helvetica"/>
           <w:color w:val="000000" w:themeColor="text1"/>
-          <w:sz w:val="25"/>
-          <w:szCs w:val="26"/>
+          <w:sz w:val="24"/>
+          <w:szCs w:val="24"/>
         </w:rPr>
         <w:t>Projects</w:t>
       </w:r>
@@ -1002,8 +930,6 @@
                       <w:bCs/>
                       <w:caps/>
                       <w:color w:val="000000" w:themeColor="text1"/>
-                      <w:sz w:val="21"/>
-                      <w:szCs w:val="21"/>
                     </w:rPr>
                   </w:pPr>
                   <w:r>
@@ -1013,8 +939,6 @@
                       <w:bCs/>
                       <w:caps/>
                       <w:color w:val="000000" w:themeColor="text1"/>
-                      <w:sz w:val="21"/>
-                      <w:szCs w:val="21"/>
                     </w:rPr>
                     <w:t>Nucamp Demo</w:t>
                   </w:r>
@@ -1030,16 +954,12 @@
                     <w:rPr>
                       <w:rFonts w:ascii="Helvetica" w:hAnsi="Helvetica"/>
                       <w:color w:val="000000" w:themeColor="text1"/>
-                      <w:sz w:val="21"/>
-                      <w:szCs w:val="21"/>
                     </w:rPr>
                   </w:pPr>
                   <w:r>
                     <w:rPr>
                       <w:rFonts w:ascii="Helvetica" w:hAnsi="Helvetica"/>
                       <w:color w:val="000000" w:themeColor="text1"/>
-                      <w:sz w:val="21"/>
-                      <w:szCs w:val="21"/>
                     </w:rPr>
                     <w:t>Technologies: React.js</w:t>
                   </w:r>
@@ -1047,8 +967,6 @@
                     <w:rPr>
                       <w:rFonts w:ascii="Helvetica" w:hAnsi="Helvetica"/>
                       <w:color w:val="000000" w:themeColor="text1"/>
-                      <w:sz w:val="21"/>
-                      <w:szCs w:val="21"/>
                     </w:rPr>
                     <w:t xml:space="preserve"> </w:t>
                   </w:r>
@@ -1064,17 +982,13 @@
                     <w:rPr>
                       <w:rFonts w:ascii="Helvetica" w:hAnsi="Helvetica"/>
                       <w:color w:val="000000" w:themeColor="text1"/>
-                      <w:sz w:val="21"/>
-                      <w:szCs w:val="21"/>
                     </w:rPr>
                   </w:pPr>
-                  <w:hyperlink r:id="rId11" w:history="1">
+                  <w:hyperlink r:id="rId12" w:history="1">
                     <w:r>
                       <w:rPr>
                         <w:rStyle w:val="Hyperlink"/>
                         <w:rFonts w:ascii="Helvetica" w:hAnsi="Helvetica"/>
-                        <w:sz w:val="21"/>
-                        <w:szCs w:val="21"/>
                       </w:rPr>
                       <w:t>Source Code</w:t>
                     </w:r>
@@ -1083,8 +997,6 @@
                     <w:rPr>
                       <w:rFonts w:ascii="Helvetica" w:hAnsi="Helvetica"/>
                       <w:color w:val="000000" w:themeColor="text1"/>
-                      <w:sz w:val="21"/>
-                      <w:szCs w:val="21"/>
                     </w:rPr>
                     <w:t xml:space="preserve"> </w:t>
                   </w:r>
@@ -1092,18 +1004,14 @@
                     <w:rPr>
                       <w:rFonts w:ascii="Helvetica" w:hAnsi="Helvetica"/>
                       <w:color w:val="000000" w:themeColor="text1"/>
-                      <w:sz w:val="21"/>
-                      <w:szCs w:val="21"/>
                     </w:rPr>
                     <w:t xml:space="preserve">| </w:t>
                   </w:r>
-                  <w:hyperlink r:id="rId12" w:history="1">
+                  <w:hyperlink r:id="rId13" w:history="1">
                     <w:r>
                       <w:rPr>
                         <w:rStyle w:val="Hyperlink"/>
                         <w:rFonts w:ascii="Helvetica" w:hAnsi="Helvetica"/>
-                        <w:sz w:val="21"/>
-                        <w:szCs w:val="21"/>
                       </w:rPr>
                       <w:t>Demo</w:t>
                     </w:r>
@@ -1120,8 +1028,6 @@
                     <w:rPr>
                       <w:rFonts w:ascii="Helvetica" w:hAnsi="Helvetica"/>
                       <w:color w:val="000000" w:themeColor="text1"/>
-                      <w:sz w:val="21"/>
-                      <w:szCs w:val="21"/>
                     </w:rPr>
                   </w:pPr>
                 </w:p>
@@ -1146,8 +1052,6 @@
                       <w:rFonts w:ascii="Helvetica" w:hAnsi="Helvetica"/>
                       <w:caps/>
                       <w:color w:val="000000" w:themeColor="text1"/>
-                      <w:sz w:val="21"/>
-                      <w:szCs w:val="21"/>
                     </w:rPr>
                   </w:pPr>
                   <w:r>
@@ -1157,8 +1061,6 @@
                       <w:bCs/>
                       <w:caps/>
                       <w:color w:val="000000" w:themeColor="text1"/>
-                      <w:sz w:val="21"/>
-                      <w:szCs w:val="21"/>
                     </w:rPr>
                     <w:t>Fitness Website</w:t>
                   </w:r>
@@ -1175,16 +1077,12 @@
                     <w:rPr>
                       <w:rFonts w:ascii="Helvetica" w:hAnsi="Helvetica"/>
                       <w:color w:val="000000" w:themeColor="text1"/>
-                      <w:sz w:val="21"/>
-                      <w:szCs w:val="21"/>
                     </w:rPr>
                   </w:pPr>
                   <w:r>
                     <w:rPr>
                       <w:rFonts w:ascii="Helvetica" w:hAnsi="Helvetica"/>
                       <w:color w:val="000000" w:themeColor="text1"/>
-                      <w:sz w:val="21"/>
-                      <w:szCs w:val="21"/>
                     </w:rPr>
                     <w:t xml:space="preserve">Technologies: </w:t>
                   </w:r>
@@ -1193,8 +1091,6 @@
                     <w:rPr>
                       <w:rFonts w:ascii="Helvetica" w:hAnsi="Helvetica"/>
                       <w:color w:val="000000" w:themeColor="text1"/>
-                      <w:sz w:val="21"/>
-                      <w:szCs w:val="21"/>
                     </w:rPr>
                     <w:t>Colorlib</w:t>
                   </w:r>
@@ -1203,8 +1099,6 @@
                     <w:rPr>
                       <w:rFonts w:ascii="Helvetica" w:hAnsi="Helvetica"/>
                       <w:color w:val="000000" w:themeColor="text1"/>
-                      <w:sz w:val="21"/>
-                      <w:szCs w:val="21"/>
                     </w:rPr>
                     <w:t xml:space="preserve">, </w:t>
                   </w:r>
@@ -1212,8 +1106,6 @@
                     <w:rPr>
                       <w:rFonts w:ascii="Helvetica" w:hAnsi="Helvetica"/>
                       <w:color w:val="000000" w:themeColor="text1"/>
-                      <w:sz w:val="21"/>
-                      <w:szCs w:val="21"/>
                     </w:rPr>
                     <w:t>React.js</w:t>
                   </w:r>
@@ -1230,17 +1122,13 @@
                     <w:rPr>
                       <w:rFonts w:ascii="Helvetica" w:hAnsi="Helvetica"/>
                       <w:color w:val="000000" w:themeColor="text1"/>
-                      <w:sz w:val="21"/>
-                      <w:szCs w:val="21"/>
                     </w:rPr>
                   </w:pPr>
-                  <w:hyperlink r:id="rId13" w:history="1">
+                  <w:hyperlink r:id="rId14" w:history="1">
                     <w:r>
                       <w:rPr>
                         <w:rStyle w:val="Hyperlink"/>
                         <w:rFonts w:ascii="Helvetica" w:hAnsi="Helvetica"/>
-                        <w:sz w:val="21"/>
-                        <w:szCs w:val="21"/>
                       </w:rPr>
                       <w:t>Source Code</w:t>
                     </w:r>
@@ -1249,8 +1137,6 @@
                     <w:rPr>
                       <w:rFonts w:ascii="Helvetica" w:hAnsi="Helvetica"/>
                       <w:color w:val="000000" w:themeColor="text1"/>
-                      <w:sz w:val="21"/>
-                      <w:szCs w:val="21"/>
                     </w:rPr>
                     <w:t xml:space="preserve"> </w:t>
                   </w:r>
@@ -1258,18 +1144,14 @@
                     <w:rPr>
                       <w:rFonts w:ascii="Helvetica" w:hAnsi="Helvetica"/>
                       <w:color w:val="000000" w:themeColor="text1"/>
-                      <w:sz w:val="21"/>
-                      <w:szCs w:val="21"/>
                     </w:rPr>
                     <w:t xml:space="preserve">| </w:t>
                   </w:r>
-                  <w:hyperlink r:id="rId14" w:history="1">
+                  <w:hyperlink r:id="rId15" w:history="1">
                     <w:r>
                       <w:rPr>
                         <w:rStyle w:val="Hyperlink"/>
                         <w:rFonts w:ascii="Helvetica" w:hAnsi="Helvetica"/>
-                        <w:sz w:val="21"/>
-                        <w:szCs w:val="21"/>
                       </w:rPr>
                       <w:t>Demo</w:t>
                     </w:r>
@@ -1287,8 +1169,8 @@
                 <w:b w:val="0"/>
                 <w:bCs/>
                 <w:color w:val="000000" w:themeColor="text1"/>
-                <w:sz w:val="21"/>
-                <w:szCs w:val="21"/>
+                <w:sz w:val="22"/>
+                <w:szCs w:val="22"/>
               </w:rPr>
             </w:pPr>
           </w:p>
@@ -1338,8 +1220,6 @@
                       <w:b/>
                       <w:caps/>
                       <w:color w:val="000000" w:themeColor="text1"/>
-                      <w:sz w:val="21"/>
-                      <w:szCs w:val="21"/>
                     </w:rPr>
                   </w:pPr>
                   <w:r>
@@ -1348,8 +1228,6 @@
                       <w:b/>
                       <w:caps/>
                       <w:color w:val="000000" w:themeColor="text1"/>
-                      <w:sz w:val="21"/>
-                      <w:szCs w:val="21"/>
                     </w:rPr>
                     <w:t xml:space="preserve">Hackathon </w:t>
                   </w:r>
@@ -1359,8 +1237,6 @@
                       <w:b/>
                       <w:caps/>
                       <w:color w:val="000000" w:themeColor="text1"/>
-                      <w:sz w:val="21"/>
-                      <w:szCs w:val="21"/>
                     </w:rPr>
                     <w:t xml:space="preserve">landing page &amp; </w:t>
                   </w:r>
@@ -1370,8 +1246,6 @@
                       <w:b/>
                       <w:caps/>
                       <w:color w:val="000000" w:themeColor="text1"/>
-                      <w:sz w:val="21"/>
-                      <w:szCs w:val="21"/>
                     </w:rPr>
                     <w:t>2D Game</w:t>
                   </w:r>
@@ -1387,16 +1261,12 @@
                     <w:rPr>
                       <w:rFonts w:ascii="Helvetica" w:hAnsi="Helvetica"/>
                       <w:color w:val="000000" w:themeColor="text1"/>
-                      <w:sz w:val="21"/>
-                      <w:szCs w:val="21"/>
                     </w:rPr>
                   </w:pPr>
                   <w:r>
                     <w:rPr>
                       <w:rFonts w:ascii="Helvetica" w:hAnsi="Helvetica"/>
                       <w:color w:val="000000" w:themeColor="text1"/>
-                      <w:sz w:val="21"/>
-                      <w:szCs w:val="21"/>
                     </w:rPr>
                     <w:t xml:space="preserve">Technologies: </w:t>
                   </w:r>
@@ -1404,8 +1274,6 @@
                     <w:rPr>
                       <w:rFonts w:ascii="Helvetica" w:hAnsi="Helvetica"/>
                       <w:color w:val="000000" w:themeColor="text1"/>
-                      <w:sz w:val="21"/>
-                      <w:szCs w:val="21"/>
                     </w:rPr>
                     <w:t xml:space="preserve">CSS, Gatsby, HTML, </w:t>
                   </w:r>
@@ -1413,8 +1281,6 @@
                     <w:rPr>
                       <w:rFonts w:ascii="Helvetica" w:hAnsi="Helvetica"/>
                       <w:color w:val="000000" w:themeColor="text1"/>
-                      <w:sz w:val="21"/>
-                      <w:szCs w:val="21"/>
                     </w:rPr>
                     <w:t>J</w:t>
                   </w:r>
@@ -1422,8 +1288,6 @@
                     <w:rPr>
                       <w:rFonts w:ascii="Helvetica" w:hAnsi="Helvetica"/>
                       <w:color w:val="000000" w:themeColor="text1"/>
-                      <w:sz w:val="21"/>
-                      <w:szCs w:val="21"/>
                     </w:rPr>
                     <w:t>avaScript</w:t>
                   </w:r>
@@ -1439,16 +1303,12 @@
                     <w:rPr>
                       <w:rFonts w:ascii="Helvetica" w:hAnsi="Helvetica"/>
                       <w:color w:val="000000" w:themeColor="text1"/>
-                      <w:sz w:val="21"/>
-                      <w:szCs w:val="21"/>
                     </w:rPr>
                   </w:pPr>
                   <w:r>
                     <w:rPr>
                       <w:rFonts w:ascii="Helvetica" w:hAnsi="Helvetica"/>
                       <w:color w:val="000000" w:themeColor="text1"/>
-                      <w:sz w:val="21"/>
-                      <w:szCs w:val="21"/>
                     </w:rPr>
                     <w:t>Hackathon landing page</w:t>
                   </w:r>
@@ -1456,18 +1316,14 @@
                     <w:rPr>
                       <w:rFonts w:ascii="Helvetica" w:hAnsi="Helvetica"/>
                       <w:color w:val="000000" w:themeColor="text1"/>
-                      <w:sz w:val="21"/>
-                      <w:szCs w:val="21"/>
                     </w:rPr>
                     <w:t xml:space="preserve">: </w:t>
                   </w:r>
-                  <w:hyperlink r:id="rId15" w:history="1">
+                  <w:hyperlink r:id="rId16" w:history="1">
                     <w:r>
                       <w:rPr>
                         <w:rStyle w:val="Hyperlink"/>
                         <w:rFonts w:ascii="Helvetica" w:hAnsi="Helvetica"/>
-                        <w:sz w:val="21"/>
-                        <w:szCs w:val="21"/>
                       </w:rPr>
                       <w:t>Source Code</w:t>
                     </w:r>
@@ -1476,18 +1332,14 @@
                     <w:rPr>
                       <w:rFonts w:ascii="Helvetica" w:hAnsi="Helvetica"/>
                       <w:color w:val="000000" w:themeColor="text1"/>
-                      <w:sz w:val="21"/>
-                      <w:szCs w:val="21"/>
                     </w:rPr>
                     <w:t xml:space="preserve"> | </w:t>
                   </w:r>
-                  <w:hyperlink r:id="rId16" w:history="1">
+                  <w:hyperlink r:id="rId17" w:history="1">
                     <w:r>
                       <w:rPr>
                         <w:rStyle w:val="Hyperlink"/>
                         <w:rFonts w:ascii="Helvetica" w:hAnsi="Helvetica"/>
-                        <w:sz w:val="21"/>
-                        <w:szCs w:val="21"/>
                       </w:rPr>
                       <w:t>Demo</w:t>
                     </w:r>
@@ -1504,16 +1356,12 @@
                     <w:rPr>
                       <w:rFonts w:ascii="Helvetica" w:hAnsi="Helvetica"/>
                       <w:color w:val="000000" w:themeColor="text1"/>
-                      <w:sz w:val="21"/>
-                      <w:szCs w:val="21"/>
                     </w:rPr>
                   </w:pPr>
                   <w:r>
                     <w:rPr>
                       <w:rFonts w:ascii="Helvetica" w:hAnsi="Helvetica"/>
                       <w:color w:val="000000" w:themeColor="text1"/>
-                      <w:sz w:val="21"/>
-                      <w:szCs w:val="21"/>
                     </w:rPr>
                     <w:t>2D Game</w:t>
                   </w:r>
@@ -1521,8 +1369,6 @@
                     <w:rPr>
                       <w:rFonts w:ascii="Helvetica" w:hAnsi="Helvetica"/>
                       <w:color w:val="000000" w:themeColor="text1"/>
-                      <w:sz w:val="21"/>
-                      <w:szCs w:val="21"/>
                     </w:rPr>
                     <w:t>:</w:t>
                   </w:r>
@@ -1530,18 +1376,14 @@
                     <w:rPr>
                       <w:rFonts w:ascii="Helvetica" w:hAnsi="Helvetica"/>
                       <w:color w:val="000000" w:themeColor="text1"/>
-                      <w:sz w:val="21"/>
-                      <w:szCs w:val="21"/>
                     </w:rPr>
                     <w:t xml:space="preserve"> </w:t>
                   </w:r>
-                  <w:hyperlink r:id="rId17" w:history="1">
+                  <w:hyperlink r:id="rId18" w:history="1">
                     <w:r>
                       <w:rPr>
                         <w:rStyle w:val="Hyperlink"/>
                         <w:rFonts w:ascii="Helvetica" w:hAnsi="Helvetica"/>
-                        <w:sz w:val="21"/>
-                        <w:szCs w:val="21"/>
                       </w:rPr>
                       <w:t>Source Code</w:t>
                     </w:r>
@@ -1550,18 +1392,14 @@
                     <w:rPr>
                       <w:rFonts w:ascii="Helvetica" w:hAnsi="Helvetica"/>
                       <w:color w:val="000000" w:themeColor="text1"/>
-                      <w:sz w:val="21"/>
-                      <w:szCs w:val="21"/>
                     </w:rPr>
                     <w:t xml:space="preserve"> | </w:t>
                   </w:r>
-                  <w:hyperlink r:id="rId18" w:history="1">
+                  <w:hyperlink r:id="rId19" w:history="1">
                     <w:r>
                       <w:rPr>
                         <w:rStyle w:val="Hyperlink"/>
                         <w:rFonts w:ascii="Helvetica" w:hAnsi="Helvetica"/>
-                        <w:sz w:val="21"/>
-                        <w:szCs w:val="21"/>
                       </w:rPr>
                       <w:t>Demo</w:t>
                     </w:r>
@@ -1588,8 +1426,6 @@
                       <w:rFonts w:ascii="Helvetica" w:hAnsi="Helvetica" w:cs="Times New Roman (Body CS)"/>
                       <w:caps/>
                       <w:color w:val="000000" w:themeColor="text1"/>
-                      <w:sz w:val="21"/>
-                      <w:szCs w:val="21"/>
                     </w:rPr>
                   </w:pPr>
                   <w:r>
@@ -1599,8 +1435,6 @@
                       <w:bCs/>
                       <w:caps/>
                       <w:color w:val="000000" w:themeColor="text1"/>
-                      <w:sz w:val="21"/>
-                      <w:szCs w:val="21"/>
                     </w:rPr>
                     <w:t>Fitness mobile App</w:t>
                   </w:r>
@@ -1617,16 +1451,12 @@
                     <w:rPr>
                       <w:rFonts w:ascii="Helvetica" w:hAnsi="Helvetica"/>
                       <w:color w:val="000000" w:themeColor="text1"/>
-                      <w:sz w:val="21"/>
-                      <w:szCs w:val="21"/>
                     </w:rPr>
                   </w:pPr>
                   <w:r>
                     <w:rPr>
                       <w:rFonts w:ascii="Helvetica" w:hAnsi="Helvetica"/>
                       <w:color w:val="000000" w:themeColor="text1"/>
-                      <w:sz w:val="21"/>
-                      <w:szCs w:val="21"/>
                     </w:rPr>
                     <w:t>Technologies: React Native</w:t>
                   </w:r>
@@ -1643,17 +1473,13 @@
                     <w:rPr>
                       <w:rFonts w:ascii="Helvetica" w:hAnsi="Helvetica"/>
                       <w:color w:val="000000" w:themeColor="text1"/>
-                      <w:sz w:val="21"/>
-                      <w:szCs w:val="21"/>
                     </w:rPr>
                   </w:pPr>
-                  <w:hyperlink r:id="rId19" w:history="1">
+                  <w:hyperlink r:id="rId20" w:history="1">
                     <w:r>
                       <w:rPr>
                         <w:rStyle w:val="Hyperlink"/>
                         <w:rFonts w:ascii="Helvetica" w:hAnsi="Helvetica"/>
-                        <w:sz w:val="21"/>
-                        <w:szCs w:val="21"/>
                       </w:rPr>
                       <w:t>Source Code</w:t>
                     </w:r>
@@ -1662,18 +1488,14 @@
                     <w:rPr>
                       <w:rFonts w:ascii="Helvetica" w:hAnsi="Helvetica"/>
                       <w:color w:val="000000" w:themeColor="text1"/>
-                      <w:sz w:val="21"/>
-                      <w:szCs w:val="21"/>
                     </w:rPr>
                     <w:t xml:space="preserve"> | </w:t>
                   </w:r>
-                  <w:hyperlink r:id="rId20" w:history="1">
+                  <w:hyperlink r:id="rId21" w:history="1">
                     <w:r>
                       <w:rPr>
                         <w:rStyle w:val="Hyperlink"/>
                         <w:rFonts w:ascii="Helvetica" w:hAnsi="Helvetica"/>
-                        <w:sz w:val="21"/>
-                        <w:szCs w:val="21"/>
                       </w:rPr>
                       <w:t>Demo</w:t>
                     </w:r>
@@ -1691,8 +1513,8 @@
                 <w:b w:val="0"/>
                 <w:bCs/>
                 <w:color w:val="000000" w:themeColor="text1"/>
-                <w:sz w:val="21"/>
-                <w:szCs w:val="21"/>
+                <w:sz w:val="22"/>
+                <w:szCs w:val="22"/>
               </w:rPr>
             </w:pPr>
           </w:p>
@@ -1705,16 +1527,16 @@
         <w:rPr>
           <w:rFonts w:ascii="Helvetica" w:hAnsi="Helvetica"/>
           <w:color w:val="000000" w:themeColor="text1"/>
-          <w:sz w:val="25"/>
-          <w:szCs w:val="26"/>
+          <w:sz w:val="24"/>
+          <w:szCs w:val="24"/>
         </w:rPr>
       </w:pPr>
       <w:r>
         <w:rPr>
           <w:rFonts w:ascii="Helvetica" w:hAnsi="Helvetica"/>
           <w:color w:val="000000" w:themeColor="text1"/>
-          <w:sz w:val="25"/>
-          <w:szCs w:val="26"/>
+          <w:sz w:val="24"/>
+          <w:szCs w:val="24"/>
         </w:rPr>
         <w:t>EXPERIENCE</w:t>
       </w:r>
@@ -1748,16 +1570,7 @@
           <w:color w:val="000000" w:themeColor="text1"/>
           <w:spacing w:val="8"/>
         </w:rPr>
-        <w:t xml:space="preserve"> </w:t>
-      </w:r>
-      <w:r>
-        <w:rPr>
-          <w:rStyle w:val="documentsectionjobtitle"/>
-          <w:rFonts w:ascii="Helvetica" w:hAnsi="Helvetica"/>
-          <w:color w:val="000000" w:themeColor="text1"/>
-          <w:spacing w:val="8"/>
-        </w:rPr>
-        <w:t xml:space="preserve">| </w:t>
+        <w:t xml:space="preserve"> | </w:t>
       </w:r>
       <w:r>
         <w:rPr>
@@ -1766,149 +1579,95 @@
           <w:color w:val="000000" w:themeColor="text1"/>
           <w:spacing w:val="8"/>
         </w:rPr>
-        <w:t xml:space="preserve">University of Washington </w:t>
-      </w:r>
-      <w:r>
-        <w:rPr>
-          <w:rStyle w:val="span"/>
-          <w:rFonts w:ascii="Helvetica" w:eastAsia="Helvetica" w:hAnsi="Helvetica" w:cs="Helvetica"/>
-          <w:color w:val="000000" w:themeColor="text1"/>
-          <w:spacing w:val="8"/>
-        </w:rPr>
-        <w:t xml:space="preserve">| </w:t>
-      </w:r>
-      <w:r>
-        <w:rPr>
-          <w:rStyle w:val="span"/>
-          <w:rFonts w:ascii="Helvetica" w:eastAsia="Helvetica" w:hAnsi="Helvetica" w:cs="Helvetica"/>
-          <w:color w:val="000000" w:themeColor="text1"/>
-          <w:spacing w:val="8"/>
-        </w:rPr>
-        <w:t xml:space="preserve">Present </w:t>
-      </w:r>
-      <w:r>
-        <w:rPr>
-          <w:rStyle w:val="span"/>
-          <w:rFonts w:ascii="Helvetica" w:eastAsia="Helvetica" w:hAnsi="Helvetica" w:cs="Helvetica"/>
-          <w:color w:val="000000" w:themeColor="text1"/>
-          <w:spacing w:val="8"/>
-        </w:rPr>
-        <w:t>–</w:t>
-      </w:r>
-      <w:r>
-        <w:rPr>
-          <w:rStyle w:val="span"/>
-          <w:rFonts w:ascii="Helvetica" w:eastAsia="Helvetica" w:hAnsi="Helvetica" w:cs="Helvetica"/>
-          <w:color w:val="000000" w:themeColor="text1"/>
-          <w:spacing w:val="8"/>
-        </w:rPr>
-        <w:t xml:space="preserve"> 2010</w:t>
+        <w:t>University of Washington | Present – 2010</w:t>
       </w:r>
     </w:p>
     <w:p>
       <w:pPr>
-        <w:pStyle w:val="documentexperiencepaddedline"/>
         <w:numPr>
           <w:ilvl w:val="0"/>
-          <w:numId w:val="15"/>
+          <w:numId w:val="22"/>
         </w:numPr>
-        <w:spacing w:before="200"/>
-        <w:ind w:left="1053" w:right="1166"/>
+        <w:spacing w:before="200" w:after="40" w:line="260" w:lineRule="atLeast"/>
+        <w:ind w:left="900" w:hanging="252"/>
         <w:contextualSpacing/>
         <w:rPr>
-          <w:rStyle w:val="span"/>
+          <w:rFonts w:ascii="Helvetica" w:eastAsia="Open Sans" w:hAnsi="Helvetica" w:cs="Open Sans"/>
+          <w:color w:val="000000"/>
+          <w:sz w:val="20"/>
+          <w:szCs w:val="20"/>
+          <w:bdr w:val="none" w:sz="0" w:space="0" w:color="auto" w:frame="1"/>
+        </w:rPr>
+      </w:pPr>
+      <w:r>
+        <w:rPr>
           <w:rFonts w:ascii="Helvetica" w:eastAsia="Helvetica" w:hAnsi="Helvetica" w:cs="Helvetica"/>
           <w:color w:val="000000"/>
           <w:spacing w:val="8"/>
           <w:sz w:val="20"/>
           <w:szCs w:val="20"/>
+          <w:bdr w:val="none" w:sz="0" w:space="0" w:color="auto" w:frame="1"/>
+        </w:rPr>
+        <w:t>Provides Information Technology (IT) and Information Management (IM) infrastructure for a large, rapidly growing department of over 400 clinicians, researchers, and staff at 7 hospitals and research sites within the University of Washington School of Medicine</w:t>
+      </w:r>
+    </w:p>
+    <w:p>
+      <w:pPr>
+        <w:numPr>
+          <w:ilvl w:val="0"/>
+          <w:numId w:val="22"/>
+        </w:numPr>
+        <w:spacing w:before="200" w:after="40" w:line="260" w:lineRule="atLeast"/>
+        <w:ind w:left="900" w:hanging="252"/>
+        <w:contextualSpacing/>
+        <w:rPr>
+          <w:rFonts w:ascii="Helvetica" w:eastAsia="Open Sans" w:hAnsi="Helvetica" w:cs="Open Sans"/>
+          <w:color w:val="000000"/>
+          <w:sz w:val="20"/>
+          <w:szCs w:val="20"/>
+          <w:bdr w:val="none" w:sz="0" w:space="0" w:color="auto" w:frame="1"/>
         </w:rPr>
       </w:pPr>
       <w:r>
         <w:rPr>
-          <w:rStyle w:val="span"/>
           <w:rFonts w:ascii="Helvetica" w:eastAsia="Helvetica" w:hAnsi="Helvetica" w:cs="Helvetica"/>
           <w:color w:val="000000"/>
           <w:spacing w:val="8"/>
           <w:sz w:val="20"/>
           <w:szCs w:val="20"/>
+          <w:bdr w:val="none" w:sz="0" w:space="0" w:color="auto" w:frame="1"/>
         </w:rPr>
-        <w:t>Supports over 400 clinicians, researchers, and staff at 7 hospitals and research site</w:t>
+        <w:t xml:space="preserve">Responsible for delivering outstanding IT systems support, project management, </w:t>
       </w:r>
       <w:r>
         <w:rPr>
-          <w:rStyle w:val="span"/>
-          <w:rFonts w:ascii="Helvetica" w:eastAsia="Helvetica" w:hAnsi="Helvetica" w:cs="Helvetica"/>
+          <w:rFonts w:ascii="Helvetica" w:eastAsia="Open Sans" w:hAnsi="Helvetica" w:cs="Open Sans"/>
           <w:color w:val="000000"/>
-          <w:spacing w:val="8"/>
           <w:sz w:val="20"/>
           <w:szCs w:val="20"/>
+          <w:bdr w:val="none" w:sz="0" w:space="0" w:color="auto" w:frame="1"/>
         </w:rPr>
-        <w:t>s</w:t>
+        <w:t>delivers outstanding IT systems support, project management, technical expertise and systems administration while providing excellent customer service and relationship building in a demanding, fast-paced academic healthcare environment</w:t>
       </w:r>
     </w:p>
     <w:p>
       <w:pPr>
-        <w:pStyle w:val="documentexperiencepaddedline"/>
-        <w:numPr>
-          <w:ilvl w:val="0"/>
-          <w:numId w:val="15"/>
-        </w:numPr>
-        <w:spacing w:before="200"/>
-        <w:ind w:left="1053" w:right="1166"/>
-        <w:contextualSpacing/>
+        <w:pStyle w:val="Heading2"/>
+        <w:spacing w:line="240" w:lineRule="atLeast"/>
+        <w:ind w:left="360"/>
         <w:rPr>
-          <w:rStyle w:val="span"/>
-          <w:rFonts w:ascii="Helvetica" w:eastAsia="Helvetica" w:hAnsi="Helvetica" w:cs="Helvetica"/>
-          <w:color w:val="000000"/>
-          <w:spacing w:val="8"/>
-          <w:sz w:val="20"/>
-          <w:szCs w:val="20"/>
-        </w:rPr>
-      </w:pPr>
-      <w:r>
-        <w:rPr>
-          <w:rStyle w:val="span"/>
-          <w:rFonts w:ascii="Helvetica" w:eastAsia="Helvetica" w:hAnsi="Helvetica" w:cs="Helvetica"/>
-          <w:color w:val="000000"/>
-          <w:spacing w:val="8"/>
-          <w:sz w:val="20"/>
-          <w:szCs w:val="20"/>
-        </w:rPr>
-        <w:t>Delivers outstanding</w:t>
-      </w:r>
-      <w:r>
-        <w:rPr>
-          <w:rStyle w:val="span"/>
-          <w:rFonts w:ascii="Helvetica" w:eastAsia="Helvetica" w:hAnsi="Helvetica" w:cs="Helvetica"/>
-          <w:color w:val="000000"/>
-          <w:spacing w:val="8"/>
-          <w:sz w:val="20"/>
-          <w:szCs w:val="20"/>
-        </w:rPr>
-        <w:t xml:space="preserve"> systems support and excellent customer service</w:t>
-      </w:r>
-    </w:p>
-    <w:p>
-      <w:pPr>
-        <w:pStyle w:val="documentulli"/>
-        <w:spacing w:before="200" w:line="260" w:lineRule="atLeast"/>
-        <w:ind w:right="1170"/>
-        <w:contextualSpacing/>
-        <w:rPr>
-          <w:rStyle w:val="span"/>
-          <w:rFonts w:ascii="Helvetica" w:eastAsia="Helvetica" w:hAnsi="Helvetica" w:cs="Helvetica"/>
-          <w:color w:val="000000"/>
-          <w:spacing w:val="8"/>
-          <w:sz w:val="20"/>
-          <w:szCs w:val="20"/>
+          <w:rFonts w:ascii="Helvetica" w:hAnsi="Helvetica" w:cs="Times New Roman (Headings CS)"/>
+          <w:caps w:val="0"/>
+          <w:color w:val="000000" w:themeColor="text1"/>
+          <w:sz w:val="22"/>
+          <w:szCs w:val="22"/>
         </w:rPr>
       </w:pPr>
     </w:p>
     <w:p>
       <w:pPr>
         <w:pStyle w:val="Heading2"/>
-        <w:spacing w:line="240" w:lineRule="atLeast"/>
+        <w:spacing w:after="0" w:line="240" w:lineRule="atLeast"/>
         <w:ind w:left="360"/>
         <w:rPr>
           <w:rStyle w:val="SubtleReference"/>
@@ -1926,17 +1685,7 @@
           <w:sz w:val="22"/>
           <w:szCs w:val="22"/>
         </w:rPr>
-        <w:t>Quality Assurance/Munitions Systems Specialist</w:t>
-      </w:r>
-      <w:r>
-        <w:rPr>
-          <w:rFonts w:ascii="Helvetica" w:hAnsi="Helvetica" w:cs="Times New Roman (Headings CS)"/>
-          <w:caps w:val="0"/>
-          <w:color w:val="000000" w:themeColor="text1"/>
-          <w:sz w:val="22"/>
-          <w:szCs w:val="22"/>
-        </w:rPr>
-        <w:t xml:space="preserve"> | </w:t>
+        <w:t xml:space="preserve">Quality Assurance/Munitions Systems Specialist | </w:t>
       </w:r>
       <w:r>
         <w:rPr>
@@ -1958,27 +1707,7 @@
           <w:sz w:val="22"/>
           <w:szCs w:val="22"/>
         </w:rPr>
-        <w:t xml:space="preserve"> </w:t>
-      </w:r>
-      <w:r>
-        <w:rPr>
-          <w:rStyle w:val="SubtleReference"/>
-          <w:rFonts w:ascii="Helvetica" w:hAnsi="Helvetica"/>
-          <w:color w:val="000000" w:themeColor="text1"/>
-          <w:sz w:val="22"/>
-          <w:szCs w:val="22"/>
-        </w:rPr>
-        <w:t xml:space="preserve">| </w:t>
-      </w:r>
-      <w:r>
-        <w:rPr>
-          <w:rStyle w:val="SubtleReference"/>
-          <w:rFonts w:ascii="Helvetica" w:hAnsi="Helvetica"/>
-          <w:color w:val="000000" w:themeColor="text1"/>
-          <w:sz w:val="22"/>
-          <w:szCs w:val="22"/>
-        </w:rPr>
-        <w:t xml:space="preserve">1992 </w:t>
+        <w:t xml:space="preserve"> | 1992 </w:t>
       </w:r>
       <w:r>
         <w:rPr>
@@ -2013,70 +1742,543 @@
     </w:p>
     <w:p>
       <w:pPr>
-        <w:pStyle w:val="Heading2"/>
         <w:numPr>
           <w:ilvl w:val="0"/>
-          <w:numId w:val="16"/>
+          <w:numId w:val="23"/>
         </w:numPr>
-        <w:spacing w:before="200" w:line="240" w:lineRule="atLeast"/>
-        <w:ind w:left="1080" w:right="1170"/>
+        <w:spacing w:before="200" w:line="260" w:lineRule="atLeast"/>
+        <w:ind w:left="907" w:hanging="259"/>
         <w:contextualSpacing/>
         <w:rPr>
-          <w:rStyle w:val="span"/>
-          <w:rFonts w:ascii="Helvetica" w:hAnsi="Helvetica"/>
-          <w:b w:val="0"/>
-          <w:caps w:val="0"/>
-          <w:color w:val="000000" w:themeColor="text1"/>
-          <w:sz w:val="22"/>
-          <w:szCs w:val="22"/>
+          <w:rFonts w:ascii="Helvetica" w:eastAsia="Helvetica" w:hAnsi="Helvetica" w:cs="Helvetica"/>
+          <w:color w:val="000000"/>
+          <w:spacing w:val="8"/>
+          <w:sz w:val="20"/>
+          <w:szCs w:val="20"/>
+          <w:bdr w:val="none" w:sz="0" w:space="0" w:color="auto" w:frame="1"/>
         </w:rPr>
       </w:pPr>
       <w:r>
         <w:rPr>
-          <w:rStyle w:val="span"/>
           <w:rFonts w:ascii="Helvetica" w:eastAsia="Helvetica" w:hAnsi="Helvetica" w:cs="Helvetica"/>
-          <w:b w:val="0"/>
-          <w:bCs/>
-          <w:caps w:val="0"/>
           <w:color w:val="000000"/>
           <w:spacing w:val="8"/>
           <w:sz w:val="20"/>
           <w:szCs w:val="20"/>
+          <w:bdr w:val="none" w:sz="0" w:space="0" w:color="auto" w:frame="1"/>
         </w:rPr>
         <w:t>Served as the Office of Primary Responsibility (OPR) for wing maintenance policy, advising supervisors and employees on both general policy and specific maintenance matters</w:t>
       </w:r>
     </w:p>
     <w:p>
       <w:pPr>
-        <w:pStyle w:val="Heading2"/>
         <w:numPr>
           <w:ilvl w:val="0"/>
-          <w:numId w:val="16"/>
+          <w:numId w:val="23"/>
         </w:numPr>
-        <w:spacing w:before="200" w:line="240" w:lineRule="atLeast"/>
-        <w:ind w:left="1080" w:right="1170"/>
+        <w:spacing w:before="200" w:line="260" w:lineRule="atLeast"/>
+        <w:ind w:left="900" w:hanging="270"/>
         <w:contextualSpacing/>
         <w:rPr>
           <w:rFonts w:ascii="Helvetica" w:hAnsi="Helvetica"/>
-          <w:b w:val="0"/>
-          <w:caps w:val="0"/>
           <w:color w:val="000000" w:themeColor="text1"/>
-          <w:sz w:val="22"/>
-          <w:szCs w:val="22"/>
         </w:rPr>
       </w:pPr>
       <w:r>
         <w:rPr>
-          <w:rStyle w:val="span"/>
           <w:rFonts w:ascii="Helvetica" w:eastAsia="Helvetica" w:hAnsi="Helvetica" w:cs="Helvetica"/>
-          <w:b w:val="0"/>
-          <w:caps w:val="0"/>
           <w:color w:val="000000"/>
           <w:spacing w:val="8"/>
           <w:sz w:val="20"/>
           <w:szCs w:val="20"/>
+          <w:bdr w:val="none" w:sz="0" w:space="0" w:color="auto" w:frame="1"/>
+        </w:rPr>
+        <w:t>Evaluated results and determined appropriate and effective methods for presentation to higher-level management</w:t>
+      </w:r>
+    </w:p>
+    <w:p>
+      <w:pPr>
+        <w:numPr>
+          <w:ilvl w:val="0"/>
+          <w:numId w:val="23"/>
+        </w:numPr>
+        <w:spacing w:before="200" w:line="260" w:lineRule="atLeast"/>
+        <w:ind w:left="900" w:hanging="270"/>
+        <w:contextualSpacing/>
+        <w:rPr>
+          <w:rFonts w:ascii="Helvetica" w:hAnsi="Helvetica"/>
+          <w:color w:val="000000" w:themeColor="text1"/>
+          <w:sz w:val="20"/>
+          <w:szCs w:val="20"/>
+        </w:rPr>
+      </w:pPr>
+      <w:r>
+        <w:rPr>
+          <w:rFonts w:ascii="Helvetica" w:eastAsia="Helvetica" w:hAnsi="Helvetica" w:cs="Helvetica"/>
+          <w:color w:val="000000"/>
+          <w:spacing w:val="8"/>
+          <w:sz w:val="20"/>
+          <w:szCs w:val="20"/>
+          <w:bdr w:val="none" w:sz="0" w:space="0" w:color="auto" w:frame="1"/>
         </w:rPr>
         <w:t>Administered, evaluated, and integrated comprehensive quality assurance, maintenance standardization, and inspection programs for all areas of the maintenance organization</w:t>
+      </w:r>
+    </w:p>
+    <w:p>
+      <w:pPr>
+        <w:spacing w:after="40" w:line="260" w:lineRule="atLeast"/>
+        <w:ind w:left="450"/>
+        <w:rPr>
+          <w:rFonts w:ascii="Helvetica" w:eastAsia="Helvetica" w:hAnsi="Helvetica" w:cs="Helvetica"/>
+          <w:b/>
+          <w:bCs/>
+          <w:color w:val="000000"/>
+          <w:spacing w:val="8"/>
+          <w:bdr w:val="none" w:sz="0" w:space="0" w:color="auto" w:frame="1"/>
+        </w:rPr>
+      </w:pPr>
+    </w:p>
+    <w:p>
+      <w:pPr>
+        <w:spacing w:line="240" w:lineRule="atLeast"/>
+        <w:ind w:left="446"/>
+        <w:rPr>
+          <w:rFonts w:ascii="Helvetica" w:eastAsia="Helvetica" w:hAnsi="Helvetica" w:cs="Helvetica"/>
+          <w:color w:val="000000"/>
+          <w:spacing w:val="8"/>
+          <w:bdr w:val="none" w:sz="0" w:space="0" w:color="auto" w:frame="1"/>
+        </w:rPr>
+      </w:pPr>
+      <w:proofErr w:type="spellStart"/>
+      <w:r>
+        <w:rPr>
+          <w:rFonts w:ascii="Helvetica" w:eastAsia="Helvetica" w:hAnsi="Helvetica" w:cs="Helvetica"/>
+          <w:b/>
+          <w:bCs/>
+          <w:color w:val="000000"/>
+          <w:spacing w:val="8"/>
+          <w:bdr w:val="none" w:sz="0" w:space="0" w:color="auto" w:frame="1"/>
+        </w:rPr>
+        <w:t>ZymoGenetics</w:t>
+      </w:r>
+      <w:proofErr w:type="spellEnd"/>
+      <w:r>
+        <w:rPr>
+          <w:rFonts w:ascii="Helvetica" w:eastAsia="Helvetica" w:hAnsi="Helvetica" w:cs="Helvetica"/>
+          <w:b/>
+          <w:bCs/>
+          <w:color w:val="000000"/>
+          <w:spacing w:val="8"/>
+          <w:bdr w:val="none" w:sz="0" w:space="0" w:color="auto" w:frame="1"/>
+        </w:rPr>
+        <w:t>, INC, Seattle, WA</w:t>
+      </w:r>
+      <w:r>
+        <w:rPr>
+          <w:rFonts w:ascii="Helvetica" w:eastAsia="Helvetica" w:hAnsi="Helvetica" w:cs="Helvetica"/>
+          <w:color w:val="000000"/>
+          <w:spacing w:val="8"/>
+          <w:bdr w:val="none" w:sz="0" w:space="0" w:color="auto" w:frame="1"/>
+        </w:rPr>
+        <w:t xml:space="preserve"> | </w:t>
+      </w:r>
+      <w:r>
+        <w:rPr>
+          <w:rFonts w:ascii="Helvetica" w:eastAsia="Helvetica" w:hAnsi="Helvetica" w:cs="Helvetica"/>
+          <w:color w:val="000000"/>
+          <w:spacing w:val="8"/>
+          <w:bdr w:val="none" w:sz="0" w:space="0" w:color="auto" w:frame="1"/>
+        </w:rPr>
+        <w:t>Network Systems Administrator II</w:t>
+      </w:r>
+      <w:r>
+        <w:rPr>
+          <w:rFonts w:ascii="Helvetica" w:eastAsia="Helvetica" w:hAnsi="Helvetica" w:cs="Helvetica"/>
+          <w:color w:val="000000"/>
+          <w:spacing w:val="8"/>
+          <w:bdr w:val="none" w:sz="0" w:space="0" w:color="auto" w:frame="1"/>
+        </w:rPr>
+        <w:t xml:space="preserve"> | 2006 – 2009</w:t>
+      </w:r>
+    </w:p>
+    <w:p>
+      <w:pPr>
+        <w:spacing w:line="240" w:lineRule="atLeast"/>
+        <w:ind w:left="446"/>
+        <w:rPr>
+          <w:rFonts w:ascii="Helvetica" w:eastAsia="Helvetica" w:hAnsi="Helvetica" w:cs="Helvetica"/>
+          <w:color w:val="000000"/>
+          <w:spacing w:val="8"/>
+          <w:bdr w:val="none" w:sz="0" w:space="0" w:color="auto" w:frame="1"/>
+        </w:rPr>
+      </w:pPr>
+    </w:p>
+    <w:p>
+      <w:pPr>
+        <w:numPr>
+          <w:ilvl w:val="0"/>
+          <w:numId w:val="24"/>
+        </w:numPr>
+        <w:spacing w:before="200" w:line="260" w:lineRule="atLeast"/>
+        <w:ind w:left="900" w:hanging="252"/>
+        <w:contextualSpacing/>
+        <w:rPr>
+          <w:rFonts w:ascii="Helvetica" w:eastAsia="Helvetica" w:hAnsi="Helvetica" w:cs="Helvetica"/>
+          <w:color w:val="000000"/>
+          <w:spacing w:val="8"/>
+          <w:sz w:val="20"/>
+          <w:szCs w:val="20"/>
+          <w:bdr w:val="none" w:sz="0" w:space="0" w:color="auto" w:frame="1"/>
+        </w:rPr>
+      </w:pPr>
+      <w:r>
+        <w:rPr>
+          <w:rFonts w:ascii="Helvetica" w:eastAsia="Helvetica" w:hAnsi="Helvetica" w:cs="Helvetica"/>
+          <w:color w:val="000000"/>
+          <w:spacing w:val="8"/>
+          <w:sz w:val="20"/>
+          <w:szCs w:val="20"/>
+          <w:bdr w:val="none" w:sz="0" w:space="0" w:color="auto" w:frame="1"/>
+        </w:rPr>
+        <w:t>Supported 350+ users, 900+ workstations, 125+ physical and virtual servers, and 65+ printers across a multi-platform architecture</w:t>
+      </w:r>
+    </w:p>
+    <w:p>
+      <w:pPr>
+        <w:numPr>
+          <w:ilvl w:val="0"/>
+          <w:numId w:val="24"/>
+        </w:numPr>
+        <w:spacing w:before="200" w:line="260" w:lineRule="atLeast"/>
+        <w:ind w:left="900" w:hanging="252"/>
+        <w:contextualSpacing/>
+        <w:rPr>
+          <w:rFonts w:ascii="Helvetica" w:eastAsia="Helvetica" w:hAnsi="Helvetica" w:cs="Helvetica"/>
+          <w:color w:val="000000"/>
+          <w:spacing w:val="8"/>
+          <w:sz w:val="20"/>
+          <w:szCs w:val="20"/>
+          <w:bdr w:val="none" w:sz="0" w:space="0" w:color="auto" w:frame="1"/>
+        </w:rPr>
+      </w:pPr>
+      <w:r>
+        <w:rPr>
+          <w:rFonts w:ascii="Helvetica" w:eastAsia="Helvetica" w:hAnsi="Helvetica" w:cs="Helvetica"/>
+          <w:color w:val="000000"/>
+          <w:spacing w:val="8"/>
+          <w:sz w:val="20"/>
+          <w:szCs w:val="20"/>
+          <w:bdr w:val="none" w:sz="0" w:space="0" w:color="auto" w:frame="1"/>
+        </w:rPr>
+        <w:t>Implemented system enhancements that improved performance and system reliability</w:t>
+      </w:r>
+    </w:p>
+    <w:p>
+      <w:pPr>
+        <w:numPr>
+          <w:ilvl w:val="0"/>
+          <w:numId w:val="24"/>
+        </w:numPr>
+        <w:spacing w:after="40" w:line="260" w:lineRule="atLeast"/>
+        <w:ind w:left="907" w:hanging="259"/>
+        <w:contextualSpacing/>
+        <w:rPr>
+          <w:rFonts w:ascii="Helvetica" w:eastAsia="Helvetica" w:hAnsi="Helvetica" w:cs="Helvetica"/>
+          <w:color w:val="000000"/>
+          <w:spacing w:val="8"/>
+        </w:rPr>
+      </w:pPr>
+      <w:r>
+        <w:rPr>
+          <w:rFonts w:ascii="Helvetica" w:eastAsia="Helvetica" w:hAnsi="Helvetica" w:cs="Helvetica"/>
+          <w:color w:val="000000"/>
+          <w:spacing w:val="8"/>
+          <w:sz w:val="20"/>
+          <w:szCs w:val="20"/>
+          <w:bdr w:val="none" w:sz="0" w:space="0" w:color="auto" w:frame="1"/>
+        </w:rPr>
+        <w:t>Created systems processes and standard operating procedures (SOP) to meet</w:t>
+      </w:r>
+      <w:r>
+        <w:rPr>
+          <w:rFonts w:ascii="Helvetica" w:eastAsia="Helvetica" w:hAnsi="Helvetica" w:cs="Helvetica"/>
+          <w:color w:val="000000"/>
+          <w:spacing w:val="8"/>
+          <w:sz w:val="20"/>
+          <w:szCs w:val="20"/>
+          <w:bdr w:val="none" w:sz="0" w:space="0" w:color="auto" w:frame="1"/>
+        </w:rPr>
+        <w:t xml:space="preserve"> FDA requirements while ensuring compliance with internal procedures</w:t>
+      </w:r>
+    </w:p>
+    <w:p>
+      <w:pPr>
+        <w:numPr>
+          <w:ilvl w:val="0"/>
+          <w:numId w:val="24"/>
+        </w:numPr>
+        <w:spacing w:after="40" w:line="260" w:lineRule="atLeast"/>
+        <w:ind w:left="907" w:hanging="259"/>
+        <w:contextualSpacing/>
+        <w:rPr>
+          <w:rFonts w:ascii="Helvetica" w:eastAsia="Helvetica" w:hAnsi="Helvetica" w:cs="Helvetica"/>
+          <w:color w:val="000000"/>
+          <w:spacing w:val="8"/>
+        </w:rPr>
+      </w:pPr>
+      <w:r>
+        <w:rPr>
+          <w:rFonts w:ascii="Helvetica" w:eastAsia="Helvetica" w:hAnsi="Helvetica" w:cs="Helvetica"/>
+          <w:color w:val="000000"/>
+          <w:spacing w:val="8"/>
+          <w:sz w:val="20"/>
+          <w:szCs w:val="20"/>
+          <w:bdr w:val="none" w:sz="0" w:space="0" w:color="auto" w:frame="1"/>
+        </w:rPr>
+        <w:t>Collaborated with vendors to implement network systems projects</w:t>
+      </w:r>
+    </w:p>
+    <w:p>
+      <w:pPr>
+        <w:spacing w:after="40" w:line="260" w:lineRule="atLeast"/>
+        <w:rPr>
+          <w:rFonts w:ascii="Helvetica" w:eastAsia="Helvetica" w:hAnsi="Helvetica" w:cs="Helvetica"/>
+          <w:color w:val="000000"/>
+          <w:spacing w:val="8"/>
+          <w:sz w:val="25"/>
+          <w:szCs w:val="25"/>
+        </w:rPr>
+      </w:pPr>
+    </w:p>
+    <w:p>
+      <w:pPr>
+        <w:spacing w:line="240" w:lineRule="atLeast"/>
+        <w:ind w:left="446"/>
+        <w:rPr>
+          <w:rFonts w:ascii="Helvetica" w:eastAsia="Helvetica" w:hAnsi="Helvetica" w:cs="Helvetica"/>
+          <w:color w:val="000000"/>
+          <w:spacing w:val="8"/>
+          <w:bdr w:val="none" w:sz="0" w:space="0" w:color="auto" w:frame="1"/>
+        </w:rPr>
+      </w:pPr>
+      <w:r>
+        <w:rPr>
+          <w:rFonts w:ascii="Helvetica" w:eastAsia="Helvetica" w:hAnsi="Helvetica" w:cs="Helvetica"/>
+          <w:b/>
+          <w:bCs/>
+          <w:color w:val="000000"/>
+          <w:spacing w:val="8"/>
+          <w:bdr w:val="none" w:sz="0" w:space="0" w:color="auto" w:frame="1"/>
+        </w:rPr>
+        <w:t>MDS Pharma Services/</w:t>
+      </w:r>
+      <w:proofErr w:type="spellStart"/>
+      <w:r>
+        <w:rPr>
+          <w:rFonts w:ascii="Helvetica" w:eastAsia="Helvetica" w:hAnsi="Helvetica" w:cs="Helvetica"/>
+          <w:b/>
+          <w:bCs/>
+          <w:color w:val="000000"/>
+          <w:spacing w:val="8"/>
+          <w:bdr w:val="none" w:sz="0" w:space="0" w:color="auto" w:frame="1"/>
+        </w:rPr>
+        <w:t>SkeleTech</w:t>
+      </w:r>
+      <w:proofErr w:type="spellEnd"/>
+      <w:r>
+        <w:rPr>
+          <w:rFonts w:ascii="Helvetica" w:eastAsia="Helvetica" w:hAnsi="Helvetica" w:cs="Helvetica"/>
+          <w:b/>
+          <w:bCs/>
+          <w:color w:val="000000"/>
+          <w:spacing w:val="8"/>
+          <w:bdr w:val="none" w:sz="0" w:space="0" w:color="auto" w:frame="1"/>
+        </w:rPr>
+        <w:t>, INC</w:t>
+      </w:r>
+      <w:r>
+        <w:rPr>
+          <w:rFonts w:ascii="Helvetica" w:eastAsia="Helvetica" w:hAnsi="Helvetica" w:cs="Helvetica"/>
+          <w:b/>
+          <w:bCs/>
+          <w:color w:val="000000"/>
+          <w:spacing w:val="8"/>
+          <w:bdr w:val="none" w:sz="0" w:space="0" w:color="auto" w:frame="1"/>
+        </w:rPr>
+        <w:t xml:space="preserve">, </w:t>
+      </w:r>
+      <w:r>
+        <w:rPr>
+          <w:rFonts w:ascii="Helvetica" w:eastAsia="Helvetica" w:hAnsi="Helvetica" w:cs="Helvetica"/>
+          <w:b/>
+          <w:bCs/>
+          <w:color w:val="000000"/>
+          <w:spacing w:val="8"/>
+          <w:bdr w:val="none" w:sz="0" w:space="0" w:color="auto" w:frame="1"/>
+        </w:rPr>
+        <w:t>Bothell</w:t>
+      </w:r>
+      <w:r>
+        <w:rPr>
+          <w:rFonts w:ascii="Helvetica" w:eastAsia="Helvetica" w:hAnsi="Helvetica" w:cs="Helvetica"/>
+          <w:b/>
+          <w:bCs/>
+          <w:color w:val="000000"/>
+          <w:spacing w:val="8"/>
+          <w:bdr w:val="none" w:sz="0" w:space="0" w:color="auto" w:frame="1"/>
+        </w:rPr>
+        <w:t>, WA</w:t>
+      </w:r>
+      <w:r>
+        <w:rPr>
+          <w:rFonts w:ascii="Helvetica" w:eastAsia="Helvetica" w:hAnsi="Helvetica" w:cs="Helvetica"/>
+          <w:color w:val="000000"/>
+          <w:spacing w:val="8"/>
+          <w:bdr w:val="none" w:sz="0" w:space="0" w:color="auto" w:frame="1"/>
+        </w:rPr>
+        <w:t xml:space="preserve"> | </w:t>
+      </w:r>
+      <w:r>
+        <w:rPr>
+          <w:rFonts w:ascii="Helvetica" w:eastAsia="Helvetica" w:hAnsi="Helvetica" w:cs="Helvetica"/>
+          <w:color w:val="000000"/>
+          <w:spacing w:val="8"/>
+          <w:bdr w:val="none" w:sz="0" w:space="0" w:color="auto" w:frame="1"/>
+        </w:rPr>
+        <w:t>Network Systems Administrator</w:t>
+      </w:r>
+      <w:r>
+        <w:rPr>
+          <w:rFonts w:ascii="Helvetica" w:eastAsia="Helvetica" w:hAnsi="Helvetica" w:cs="Helvetica"/>
+          <w:color w:val="000000"/>
+          <w:spacing w:val="8"/>
+          <w:bdr w:val="none" w:sz="0" w:space="0" w:color="auto" w:frame="1"/>
+        </w:rPr>
+        <w:t xml:space="preserve"> | </w:t>
+      </w:r>
+      <w:r>
+        <w:rPr>
+          <w:rFonts w:ascii="Helvetica" w:eastAsia="Helvetica" w:hAnsi="Helvetica" w:cs="Helvetica"/>
+          <w:color w:val="000000"/>
+          <w:spacing w:val="8"/>
+          <w:bdr w:val="none" w:sz="0" w:space="0" w:color="auto" w:frame="1"/>
+        </w:rPr>
+        <w:t>1999</w:t>
+      </w:r>
+      <w:r>
+        <w:rPr>
+          <w:rFonts w:ascii="Helvetica" w:eastAsia="Helvetica" w:hAnsi="Helvetica" w:cs="Helvetica"/>
+          <w:color w:val="000000"/>
+          <w:spacing w:val="8"/>
+          <w:bdr w:val="none" w:sz="0" w:space="0" w:color="auto" w:frame="1"/>
+        </w:rPr>
+        <w:t xml:space="preserve"> – 200</w:t>
+      </w:r>
+      <w:r>
+        <w:rPr>
+          <w:rFonts w:ascii="Helvetica" w:eastAsia="Helvetica" w:hAnsi="Helvetica" w:cs="Helvetica"/>
+          <w:color w:val="000000"/>
+          <w:spacing w:val="8"/>
+          <w:bdr w:val="none" w:sz="0" w:space="0" w:color="auto" w:frame="1"/>
+        </w:rPr>
+        <w:t>6</w:t>
+      </w:r>
+    </w:p>
+    <w:p>
+      <w:pPr>
+        <w:spacing w:line="240" w:lineRule="atLeast"/>
+        <w:ind w:left="446"/>
+        <w:rPr>
+          <w:rFonts w:ascii="Helvetica" w:eastAsia="Helvetica" w:hAnsi="Helvetica" w:cs="Helvetica"/>
+          <w:color w:val="000000"/>
+          <w:spacing w:val="8"/>
+          <w:bdr w:val="none" w:sz="0" w:space="0" w:color="auto" w:frame="1"/>
+        </w:rPr>
+      </w:pPr>
+    </w:p>
+    <w:p>
+      <w:pPr>
+        <w:numPr>
+          <w:ilvl w:val="0"/>
+          <w:numId w:val="24"/>
+        </w:numPr>
+        <w:spacing w:before="200" w:line="260" w:lineRule="atLeast"/>
+        <w:ind w:left="907" w:hanging="259"/>
+        <w:contextualSpacing/>
+        <w:rPr>
+          <w:rFonts w:ascii="Helvetica" w:eastAsia="Helvetica" w:hAnsi="Helvetica" w:cs="Helvetica"/>
+          <w:color w:val="000000"/>
+          <w:spacing w:val="8"/>
+          <w:sz w:val="20"/>
+          <w:szCs w:val="20"/>
+          <w:bdr w:val="none" w:sz="0" w:space="0" w:color="auto" w:frame="1"/>
+        </w:rPr>
+      </w:pPr>
+      <w:r>
+        <w:rPr>
+          <w:rFonts w:ascii="Helvetica" w:eastAsia="Helvetica" w:hAnsi="Helvetica" w:cs="Helvetica"/>
+          <w:color w:val="000000"/>
+          <w:spacing w:val="8"/>
+          <w:sz w:val="20"/>
+          <w:szCs w:val="20"/>
+          <w:bdr w:val="none" w:sz="0" w:space="0" w:color="auto" w:frame="1"/>
+        </w:rPr>
+        <w:t>Designed and delivered end-user training sessions as well as provided outstanding customer support to staff and upper management</w:t>
+      </w:r>
+    </w:p>
+    <w:p>
+      <w:pPr>
+        <w:numPr>
+          <w:ilvl w:val="0"/>
+          <w:numId w:val="24"/>
+        </w:numPr>
+        <w:spacing w:after="40" w:line="260" w:lineRule="atLeast"/>
+        <w:ind w:left="907" w:hanging="259"/>
+        <w:contextualSpacing/>
+        <w:rPr>
+          <w:rFonts w:ascii="Helvetica" w:hAnsi="Helvetica"/>
+          <w:color w:val="000000" w:themeColor="text1"/>
+          <w:sz w:val="25"/>
+          <w:szCs w:val="26"/>
+        </w:rPr>
+      </w:pPr>
+      <w:r>
+        <w:rPr>
+          <w:rFonts w:ascii="Helvetica" w:eastAsia="Helvetica" w:hAnsi="Helvetica" w:cs="Helvetica"/>
+          <w:color w:val="000000"/>
+          <w:spacing w:val="8"/>
+          <w:sz w:val="20"/>
+          <w:szCs w:val="20"/>
+          <w:bdr w:val="none" w:sz="0" w:space="0" w:color="auto" w:frame="1"/>
+        </w:rPr>
+        <w:t>Configured and maintained a stable operation of critical in-house networks, servers, individual workstations, printers, telecommunication systems, network user accounts, and software for approximately 40+ employees</w:t>
+      </w:r>
+    </w:p>
+    <w:p>
+      <w:pPr>
+        <w:numPr>
+          <w:ilvl w:val="0"/>
+          <w:numId w:val="24"/>
+        </w:numPr>
+        <w:spacing w:after="40" w:line="260" w:lineRule="atLeast"/>
+        <w:ind w:left="900" w:hanging="252"/>
+        <w:rPr>
+          <w:rFonts w:ascii="Helvetica" w:hAnsi="Helvetica"/>
+          <w:color w:val="000000" w:themeColor="text1"/>
+          <w:sz w:val="25"/>
+          <w:szCs w:val="26"/>
+        </w:rPr>
+      </w:pPr>
+      <w:r>
+        <w:rPr>
+          <w:rFonts w:ascii="Helvetica" w:eastAsia="Helvetica" w:hAnsi="Helvetica" w:cs="Helvetica"/>
+          <w:color w:val="000000"/>
+          <w:spacing w:val="8"/>
+          <w:sz w:val="20"/>
+          <w:szCs w:val="20"/>
+          <w:bdr w:val="none" w:sz="0" w:space="0" w:color="auto" w:frame="1"/>
+        </w:rPr>
+        <w:t>Collaborated with vendors and external consultants to resolve network problems as needed</w:t>
       </w:r>
     </w:p>
     <w:p>
@@ -2102,7 +2304,18 @@
     <w:p>
       <w:pPr>
         <w:pStyle w:val="Heading1"/>
-        <w:ind w:left="360"/>
+        <w:rPr>
+          <w:rFonts w:ascii="Helvetica" w:hAnsi="Helvetica"/>
+          <w:color w:val="000000" w:themeColor="text1"/>
+          <w:sz w:val="25"/>
+          <w:szCs w:val="26"/>
+        </w:rPr>
+      </w:pPr>
+    </w:p>
+    <w:p>
+      <w:pPr>
+        <w:pStyle w:val="Heading1"/>
+        <w:ind w:left="540"/>
         <w:rPr>
           <w:rFonts w:ascii="Helvetica" w:hAnsi="Helvetica" w:cs="Times New Roman (Headings CS)"/>
           <w:b w:val="0"/>
@@ -2164,7 +2377,7 @@
       <w:pPr>
         <w:pStyle w:val="Heading1"/>
         <w:spacing w:line="240" w:lineRule="atLeast"/>
-        <w:ind w:left="360"/>
+        <w:ind w:left="540"/>
         <w:rPr>
           <w:rFonts w:ascii="Helvetica" w:hAnsi="Helvetica" w:cs="Times New Roman (Headings CS)"/>
           <w:b w:val="0"/>
@@ -2242,7 +2455,18 @@
     <w:p>
       <w:pPr>
         <w:pStyle w:val="Heading1"/>
-        <w:ind w:left="360"/>
+        <w:rPr>
+          <w:rFonts w:ascii="Helvetica" w:hAnsi="Helvetica"/>
+          <w:color w:val="000000" w:themeColor="text1"/>
+          <w:sz w:val="25"/>
+          <w:szCs w:val="26"/>
+        </w:rPr>
+      </w:pPr>
+    </w:p>
+    <w:p>
+      <w:pPr>
+        <w:pStyle w:val="Heading1"/>
+        <w:ind w:left="540"/>
         <w:rPr>
           <w:rFonts w:ascii="Helvetica" w:hAnsi="Helvetica" w:cs="Times New Roman (Headings CS)"/>
           <w:b w:val="0"/>
@@ -2283,37 +2507,13 @@
           <w:sz w:val="22"/>
           <w:szCs w:val="22"/>
         </w:rPr>
-        <w:t xml:space="preserve"> </w:t>
-      </w:r>
-      <w:proofErr w:type="spellStart"/>
-      <w:r>
-        <w:rPr>
-          <w:rFonts w:ascii="Helvetica" w:hAnsi="Helvetica" w:cs="Times New Roman (Headings CS)"/>
-          <w:b w:val="0"/>
-          <w:caps w:val="0"/>
-          <w:color w:val="000000" w:themeColor="text1"/>
-          <w:sz w:val="22"/>
-          <w:szCs w:val="22"/>
-        </w:rPr>
-        <w:t>Nucamp</w:t>
-      </w:r>
-      <w:proofErr w:type="spellEnd"/>
-      <w:r>
-        <w:rPr>
-          <w:rFonts w:ascii="Helvetica" w:hAnsi="Helvetica" w:cs="Times New Roman (Headings CS)"/>
-          <w:b w:val="0"/>
-          <w:caps w:val="0"/>
-          <w:color w:val="000000" w:themeColor="text1"/>
-          <w:sz w:val="22"/>
-          <w:szCs w:val="22"/>
-        </w:rPr>
-        <w:t xml:space="preserve"> Coding Bootcamp</w:t>
+        <w:t xml:space="preserve"> Nucamp Coding Bootcamp</w:t>
       </w:r>
     </w:p>
     <w:p>
       <w:pPr>
         <w:pStyle w:val="Heading1"/>
-        <w:ind w:left="360"/>
+        <w:ind w:left="540"/>
         <w:rPr>
           <w:rFonts w:ascii="Helvetica" w:hAnsi="Helvetica" w:cs="Times New Roman (Headings CS)"/>
           <w:b w:val="0"/>
@@ -2343,36 +2543,13 @@
           <w:sz w:val="22"/>
           <w:szCs w:val="22"/>
         </w:rPr>
-        <w:t xml:space="preserve">, </w:t>
-      </w:r>
-      <w:proofErr w:type="spellStart"/>
-      <w:r>
-        <w:rPr>
-          <w:rFonts w:ascii="Helvetica" w:hAnsi="Helvetica" w:cs="Times New Roman (Headings CS)"/>
-          <w:b w:val="0"/>
-          <w:caps w:val="0"/>
-          <w:color w:val="000000" w:themeColor="text1"/>
-          <w:sz w:val="22"/>
-          <w:szCs w:val="22"/>
-        </w:rPr>
-        <w:t>Nucamp</w:t>
-      </w:r>
-      <w:proofErr w:type="spellEnd"/>
-      <w:r>
-        <w:rPr>
-          <w:rFonts w:ascii="Helvetica" w:hAnsi="Helvetica" w:cs="Times New Roman (Headings CS)"/>
-          <w:b w:val="0"/>
-          <w:caps w:val="0"/>
-          <w:color w:val="000000" w:themeColor="text1"/>
-          <w:sz w:val="22"/>
-          <w:szCs w:val="22"/>
-        </w:rPr>
-        <w:t xml:space="preserve"> Coding Bootcamp</w:t>
+        <w:t>, Nucamp Coding Bootcamp</w:t>
       </w:r>
     </w:p>
     <w:sectPr>
-      <w:footerReference w:type="default" r:id="rId21"/>
-      <w:headerReference w:type="first" r:id="rId22"/>
+      <w:headerReference w:type="default" r:id="rId22"/>
+      <w:footerReference w:type="default" r:id="rId23"/>
+      <w:headerReference w:type="first" r:id="rId24"/>
       <w:pgSz w:w="12240" w:h="15840" w:code="1"/>
       <w:pgMar w:top="720" w:right="720" w:bottom="720" w:left="720" w:header="576" w:footer="720" w:gutter="0"/>
       <w:cols w:space="720"/>
@@ -2477,6 +2654,132 @@
 </file>
 
 <file path=word/header1.xml><?xml version="1.0" encoding="utf-8"?>
+<w:hdr xmlns:wpc="http://schemas.microsoft.com/office/word/2010/wordprocessingCanvas" xmlns:cx="http://schemas.microsoft.com/office/drawing/2014/chartex" xmlns:cx1="http://schemas.microsoft.com/office/drawing/2015/9/8/chartex" xmlns:cx2="http://schemas.microsoft.com/office/drawing/2015/10/21/chartex" xmlns:cx3="http://schemas.microsoft.com/office/drawing/2016/5/9/chartex" xmlns:cx4="http://schemas.microsoft.com/office/drawing/2016/5/10/chartex" xmlns:cx5="http://schemas.microsoft.com/office/drawing/2016/5/11/chartex" xmlns:cx6="http://schemas.microsoft.com/office/drawing/2016/5/12/chartex" xmlns:cx7="http://schemas.microsoft.com/office/drawing/2016/5/13/chartex" xmlns:cx8="http://schemas.microsoft.com/office/drawing/2016/5/14/chartex" xmlns:mc="http://schemas.openxmlformats.org/markup-compatibility/2006" xmlns:aink="http://schemas.microsoft.com/office/drawing/2016/ink" xmlns:am3d="http://schemas.microsoft.com/office/drawing/2017/model3d" xmlns:o="urn:schemas-microsoft-com:office:office" xmlns:oel="http://schemas.microsoft.com/office/2019/extlst" xmlns:r="http://schemas.openxmlformats.org/officeDocument/2006/relationships" xmlns:m="http://schemas.openxmlformats.org/officeDocument/2006/math" xmlns:v="urn:schemas-microsoft-com:vml" xmlns:wp14="http://schemas.microsoft.com/office/word/2010/wordprocessingDrawing" xmlns:wp="http://schemas.openxmlformats.org/drawingml/2006/wordprocessingDrawing" xmlns:w10="urn:schemas-microsoft-com:office:word" xmlns:w="http://schemas.openxmlformats.org/wordprocessingml/2006/main" xmlns:w14="http://schemas.microsoft.com/office/word/2010/wordml" xmlns:w15="http://schemas.microsoft.com/office/word/2012/wordml" xmlns:w16cex="http://schemas.microsoft.com/office/word/2018/wordml/cex" xmlns:w16cid="http://schemas.microsoft.com/office/word/2016/wordml/cid" xmlns:w16="http://schemas.microsoft.com/office/word/2018/wordml" xmlns:w16sdtdh="http://schemas.microsoft.com/office/word/2020/wordml/sdtdatahash" xmlns:w16se="http://schemas.microsoft.com/office/word/2015/wordml/symex" xmlns:wpg="http://schemas.microsoft.com/office/word/2010/wordprocessingGroup" xmlns:wpi="http://schemas.microsoft.com/office/word/2010/wordprocessingInk" xmlns:wne="http://schemas.microsoft.com/office/word/2006/wordml" xmlns:wps="http://schemas.microsoft.com/office/word/2010/wordprocessingShape" mc:Ignorable="w14 w15 w16se w16cid w16 w16cex w16sdtdh wp14">
+  <w:p>
+    <w:pPr>
+      <w:pStyle w:val="Title"/>
+      <w:jc w:val="left"/>
+      <w:rPr>
+        <w:rFonts w:ascii="Helvetica" w:eastAsia="Times New Roman" w:hAnsi="Helvetica" w:cs="Times New Roman"/>
+        <w:b/>
+        <w:caps w:val="0"/>
+        <w:color w:val="auto"/>
+        <w:kern w:val="0"/>
+        <w:sz w:val="28"/>
+        <w:szCs w:val="28"/>
+      </w:rPr>
+    </w:pPr>
+    <w:r>
+      <w:rPr>
+        <w:rFonts w:ascii="Helvetica" w:eastAsia="Times New Roman" w:hAnsi="Helvetica" w:cs="Times New Roman"/>
+        <w:b/>
+        <w:caps w:val="0"/>
+        <w:color w:val="auto"/>
+        <w:kern w:val="0"/>
+        <w:sz w:val="28"/>
+        <w:szCs w:val="28"/>
+      </w:rPr>
+      <w:t xml:space="preserve">MARIE ALLPRESS </w:t>
+    </w:r>
+    <w:r>
+      <w:rPr>
+        <w:rFonts w:ascii="Helvetica" w:eastAsia="Times New Roman" w:hAnsi="Helvetica" w:cs="Times New Roman"/>
+        <w:caps w:val="0"/>
+        <w:color w:val="auto"/>
+        <w:kern w:val="0"/>
+        <w:sz w:val="24"/>
+        <w:szCs w:val="24"/>
+      </w:rPr>
+      <w:t xml:space="preserve">– Page </w:t>
+    </w:r>
+    <w:r>
+      <w:rPr>
+        <w:rFonts w:ascii="Helvetica" w:eastAsia="Times New Roman" w:hAnsi="Helvetica" w:cs="Times New Roman"/>
+        <w:caps w:val="0"/>
+        <w:color w:val="auto"/>
+        <w:kern w:val="0"/>
+        <w:sz w:val="24"/>
+        <w:szCs w:val="24"/>
+      </w:rPr>
+      <w:fldChar w:fldCharType="begin"/>
+    </w:r>
+    <w:r>
+      <w:rPr>
+        <w:rFonts w:ascii="Helvetica" w:eastAsia="Times New Roman" w:hAnsi="Helvetica" w:cs="Times New Roman"/>
+        <w:caps w:val="0"/>
+        <w:color w:val="auto"/>
+        <w:kern w:val="0"/>
+        <w:sz w:val="24"/>
+        <w:szCs w:val="24"/>
+      </w:rPr>
+      <w:instrText xml:space="preserve"> PAGE </w:instrText>
+    </w:r>
+    <w:r>
+      <w:rPr>
+        <w:rFonts w:ascii="Helvetica" w:eastAsia="Times New Roman" w:hAnsi="Helvetica" w:cs="Times New Roman"/>
+        <w:caps w:val="0"/>
+        <w:color w:val="auto"/>
+        <w:kern w:val="0"/>
+        <w:sz w:val="24"/>
+        <w:szCs w:val="24"/>
+      </w:rPr>
+      <w:fldChar w:fldCharType="separate"/>
+    </w:r>
+    <w:r>
+      <w:rPr>
+        <w:rFonts w:ascii="Helvetica" w:eastAsia="Times New Roman" w:hAnsi="Helvetica" w:cs="Times New Roman"/>
+        <w:caps w:val="0"/>
+        <w:color w:val="auto"/>
+        <w:kern w:val="0"/>
+        <w:sz w:val="22"/>
+        <w:szCs w:val="20"/>
+      </w:rPr>
+      <w:t>2</w:t>
+    </w:r>
+    <w:r>
+      <w:rPr>
+        <w:rFonts w:ascii="Helvetica" w:eastAsia="Times New Roman" w:hAnsi="Helvetica" w:cs="Times New Roman"/>
+        <w:caps w:val="0"/>
+        <w:color w:val="auto"/>
+        <w:kern w:val="0"/>
+        <w:sz w:val="24"/>
+        <w:szCs w:val="24"/>
+      </w:rPr>
+      <w:fldChar w:fldCharType="end"/>
+    </w:r>
+  </w:p>
+  <w:p>
+    <w:pPr>
+      <w:spacing w:line="240" w:lineRule="atLeast"/>
+      <w:jc w:val="center"/>
+      <w:rPr>
+        <w:rFonts w:ascii="Times New Roman" w:eastAsia="Times New Roman" w:hAnsi="Times New Roman" w:cs="Times New Roman"/>
+        <w:b/>
+        <w:bCs/>
+        <w:color w:val="auto"/>
+        <w:sz w:val="24"/>
+        <w:szCs w:val="24"/>
+      </w:rPr>
+    </w:pPr>
+    <w:r>
+      <w:rPr>
+        <w:rFonts w:ascii="Times New Roman" w:eastAsia="Times New Roman" w:hAnsi="Times New Roman" w:cs="Times New Roman"/>
+        <w:b/>
+        <w:bCs/>
+        <w:noProof/>
+        <w:color w:val="auto"/>
+        <w:sz w:val="24"/>
+        <w:szCs w:val="24"/>
+      </w:rPr>
+      <w:pict w14:anchorId="76B0F093">
+        <v:rect id="_x0000_i1025" alt="" style="width:468pt;height:.05pt;mso-width-percent:0;mso-height-percent:0;mso-width-percent:0;mso-height-percent:0" o:hralign="center" o:hrstd="t" o:hrnoshade="t" o:hr="t" fillcolor="black" stroked="f"/>
+      </w:pict>
+    </w:r>
+  </w:p>
+</w:hdr>
+</file>
+
+<file path=word/header2.xml><?xml version="1.0" encoding="utf-8"?>
 <w:hdr xmlns:wpc="http://schemas.microsoft.com/office/word/2010/wordprocessingCanvas" xmlns:cx="http://schemas.microsoft.com/office/drawing/2014/chartex" xmlns:cx1="http://schemas.microsoft.com/office/drawing/2015/9/8/chartex" xmlns:cx2="http://schemas.microsoft.com/office/drawing/2015/10/21/chartex" xmlns:cx3="http://schemas.microsoft.com/office/drawing/2016/5/9/chartex" xmlns:cx4="http://schemas.microsoft.com/office/drawing/2016/5/10/chartex" xmlns:cx5="http://schemas.microsoft.com/office/drawing/2016/5/11/chartex" xmlns:cx6="http://schemas.microsoft.com/office/drawing/2016/5/12/chartex" xmlns:cx7="http://schemas.microsoft.com/office/drawing/2016/5/13/chartex" xmlns:cx8="http://schemas.microsoft.com/office/drawing/2016/5/14/chartex" xmlns:mc="http://schemas.openxmlformats.org/markup-compatibility/2006" xmlns:aink="http://schemas.microsoft.com/office/drawing/2016/ink" xmlns:am3d="http://schemas.microsoft.com/office/drawing/2017/model3d" xmlns:o="urn:schemas-microsoft-com:office:office" xmlns:oel="http://schemas.microsoft.com/office/2019/extlst" xmlns:r="http://schemas.openxmlformats.org/officeDocument/2006/relationships" xmlns:m="http://schemas.openxmlformats.org/officeDocument/2006/math" xmlns:v="urn:schemas-microsoft-com:vml" xmlns:wp14="http://schemas.microsoft.com/office/word/2010/wordprocessingDrawing" xmlns:wp="http://schemas.openxmlformats.org/drawingml/2006/wordprocessingDrawing" xmlns:w10="urn:schemas-microsoft-com:office:word" xmlns:w="http://schemas.openxmlformats.org/wordprocessingml/2006/main" xmlns:w14="http://schemas.microsoft.com/office/word/2010/wordml" xmlns:w15="http://schemas.microsoft.com/office/word/2012/wordml" xmlns:w16cex="http://schemas.microsoft.com/office/word/2018/wordml/cex" xmlns:w16cid="http://schemas.microsoft.com/office/word/2016/wordml/cid" xmlns:w16="http://schemas.microsoft.com/office/word/2018/wordml" xmlns:w16sdtdh="http://schemas.microsoft.com/office/word/2020/wordml/sdtdatahash" xmlns:w16se="http://schemas.microsoft.com/office/word/2015/wordml/symex" xmlns:wpg="http://schemas.microsoft.com/office/word/2010/wordprocessingGroup" xmlns:wpi="http://schemas.microsoft.com/office/word/2010/wordprocessingInk" xmlns:wne="http://schemas.microsoft.com/office/word/2006/wordml" xmlns:wps="http://schemas.microsoft.com/office/word/2010/wordprocessingShape" mc:Ignorable="w14 w15 w16se w16cid w16 w16cex w16sdtdh wp14">
   <w:p>
     <w:pPr>
@@ -2564,7 +2867,7 @@
         </mc:Choice>
         <mc:Fallback>
           <w:pict>
-            <v:line w14:anchorId="553BFF0C" id="Straight Connector 5" o:spid="_x0000_s1026" alt="&quot;&quot;" style="position:absolute;z-index:-251657216;visibility:visible;mso-wrap-style:square;mso-width-percent:1000;mso-top-percent:173;mso-wrap-distance-left:9pt;mso-wrap-distance-top:0;mso-wrap-distance-right:9pt;mso-wrap-distance-bottom:0;mso-position-horizontal:center;mso-position-horizontal-relative:page;mso-position-vertical-relative:page;mso-width-percent:1000;mso-top-percent:173;mso-width-relative:page" from="0,0" to="612pt,0" o:gfxdata="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" strokecolor="#5a5a5a [2109]" strokeweight=".5pt">
+            <v:line w14:anchorId="553BFF0C" id="Straight Connector 5" o:spid="_x0000_s1026" alt="&quot;&quot;" style="position:absolute;z-index:-251657216;visibility:visible;mso-wrap-style:square;mso-width-percent:1000;mso-top-percent:173;mso-wrap-distance-left:9pt;mso-wrap-distance-top:0;mso-wrap-distance-right:9pt;mso-wrap-distance-bottom:0;mso-position-horizontal:center;mso-position-horizontal-relative:page;mso-position-vertical-relative:page;mso-width-percent:1000;mso-top-percent:173;mso-width-relative:page" from="0,0" to="612pt,0" o:gfxdata="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" strokecolor="#5a5a5a [2109]" strokeweight=".5pt">
               <v:stroke joinstyle="miter"/>
               <w10:wrap anchorx="page" anchory="page"/>
             </v:line>
@@ -2772,7 +3075,7 @@
   <w:abstractNum w:abstractNumId="10" w15:restartNumberingAfterBreak="0">
     <w:nsid w:val="00000001"/>
     <w:multiLevelType w:val="hybridMultilevel"/>
-    <w:tmpl w:val="00000001"/>
+    <w:tmpl w:val="2C8C8176"/>
     <w:lvl w:ilvl="0" w:tplc="7CA6713A">
       <w:start w:val="1"/>
       <w:numFmt w:val="bullet"/>
@@ -2909,7 +3212,7 @@
   <w:abstractNum w:abstractNumId="11" w15:restartNumberingAfterBreak="0">
     <w:nsid w:val="00000002"/>
     <w:multiLevelType w:val="hybridMultilevel"/>
-    <w:tmpl w:val="BE08C830"/>
+    <w:tmpl w:val="ADD09DDE"/>
     <w:lvl w:ilvl="0" w:tplc="50509344">
       <w:start w:val="1"/>
       <w:numFmt w:val="bullet"/>
@@ -3045,6 +3348,145 @@
     </w:lvl>
   </w:abstractNum>
   <w:abstractNum w:abstractNumId="12" w15:restartNumberingAfterBreak="0">
+    <w:nsid w:val="00000003"/>
+    <w:multiLevelType w:val="hybridMultilevel"/>
+    <w:tmpl w:val="13B0A60E"/>
+    <w:lvl w:ilvl="0" w:tplc="DC7AEDE2">
+      <w:start w:val="1"/>
+      <w:numFmt w:val="bullet"/>
+      <w:lvlText w:val=""/>
+      <w:lvlJc w:val="left"/>
+      <w:pPr>
+        <w:ind w:left="720" w:hanging="360"/>
+      </w:pPr>
+      <w:rPr>
+        <w:rFonts w:ascii="Symbol" w:hAnsi="Symbol"/>
+        <w:sz w:val="20"/>
+        <w:szCs w:val="20"/>
+      </w:rPr>
+    </w:lvl>
+    <w:lvl w:ilvl="1" w:tplc="8B628E80">
+      <w:start w:val="1"/>
+      <w:numFmt w:val="bullet"/>
+      <w:lvlText w:val="o"/>
+      <w:lvlJc w:val="left"/>
+      <w:pPr>
+        <w:tabs>
+          <w:tab w:val="num" w:pos="1440"/>
+        </w:tabs>
+        <w:ind w:left="1440" w:hanging="360"/>
+      </w:pPr>
+      <w:rPr>
+        <w:rFonts w:ascii="Courier New" w:hAnsi="Courier New"/>
+      </w:rPr>
+    </w:lvl>
+    <w:lvl w:ilvl="2" w:tplc="61BCE9A4">
+      <w:start w:val="1"/>
+      <w:numFmt w:val="bullet"/>
+      <w:lvlText w:val=""/>
+      <w:lvlJc w:val="left"/>
+      <w:pPr>
+        <w:tabs>
+          <w:tab w:val="num" w:pos="2160"/>
+        </w:tabs>
+        <w:ind w:left="2160" w:hanging="360"/>
+      </w:pPr>
+      <w:rPr>
+        <w:rFonts w:ascii="Wingdings" w:hAnsi="Wingdings"/>
+      </w:rPr>
+    </w:lvl>
+    <w:lvl w:ilvl="3" w:tplc="DE2E31AA">
+      <w:start w:val="1"/>
+      <w:numFmt w:val="bullet"/>
+      <w:lvlText w:val=""/>
+      <w:lvlJc w:val="left"/>
+      <w:pPr>
+        <w:tabs>
+          <w:tab w:val="num" w:pos="2880"/>
+        </w:tabs>
+        <w:ind w:left="2880" w:hanging="360"/>
+      </w:pPr>
+      <w:rPr>
+        <w:rFonts w:ascii="Symbol" w:hAnsi="Symbol"/>
+      </w:rPr>
+    </w:lvl>
+    <w:lvl w:ilvl="4" w:tplc="B9D0F5C0">
+      <w:start w:val="1"/>
+      <w:numFmt w:val="bullet"/>
+      <w:lvlText w:val="o"/>
+      <w:lvlJc w:val="left"/>
+      <w:pPr>
+        <w:tabs>
+          <w:tab w:val="num" w:pos="3600"/>
+        </w:tabs>
+        <w:ind w:left="3600" w:hanging="360"/>
+      </w:pPr>
+      <w:rPr>
+        <w:rFonts w:ascii="Courier New" w:hAnsi="Courier New"/>
+      </w:rPr>
+    </w:lvl>
+    <w:lvl w:ilvl="5" w:tplc="83BE7542">
+      <w:start w:val="1"/>
+      <w:numFmt w:val="bullet"/>
+      <w:lvlText w:val=""/>
+      <w:lvlJc w:val="left"/>
+      <w:pPr>
+        <w:tabs>
+          <w:tab w:val="num" w:pos="4320"/>
+        </w:tabs>
+        <w:ind w:left="4320" w:hanging="360"/>
+      </w:pPr>
+      <w:rPr>
+        <w:rFonts w:ascii="Wingdings" w:hAnsi="Wingdings"/>
+      </w:rPr>
+    </w:lvl>
+    <w:lvl w:ilvl="6" w:tplc="D5F81638">
+      <w:start w:val="1"/>
+      <w:numFmt w:val="bullet"/>
+      <w:lvlText w:val=""/>
+      <w:lvlJc w:val="left"/>
+      <w:pPr>
+        <w:tabs>
+          <w:tab w:val="num" w:pos="5040"/>
+        </w:tabs>
+        <w:ind w:left="5040" w:hanging="360"/>
+      </w:pPr>
+      <w:rPr>
+        <w:rFonts w:ascii="Symbol" w:hAnsi="Symbol"/>
+      </w:rPr>
+    </w:lvl>
+    <w:lvl w:ilvl="7" w:tplc="C086672E">
+      <w:start w:val="1"/>
+      <w:numFmt w:val="bullet"/>
+      <w:lvlText w:val="o"/>
+      <w:lvlJc w:val="left"/>
+      <w:pPr>
+        <w:tabs>
+          <w:tab w:val="num" w:pos="5760"/>
+        </w:tabs>
+        <w:ind w:left="5760" w:hanging="360"/>
+      </w:pPr>
+      <w:rPr>
+        <w:rFonts w:ascii="Courier New" w:hAnsi="Courier New"/>
+      </w:rPr>
+    </w:lvl>
+    <w:lvl w:ilvl="8" w:tplc="E032A2CC">
+      <w:start w:val="1"/>
+      <w:numFmt w:val="bullet"/>
+      <w:lvlText w:val=""/>
+      <w:lvlJc w:val="left"/>
+      <w:pPr>
+        <w:tabs>
+          <w:tab w:val="num" w:pos="6480"/>
+        </w:tabs>
+        <w:ind w:left="6480" w:hanging="360"/>
+      </w:pPr>
+      <w:rPr>
+        <w:rFonts w:ascii="Wingdings" w:hAnsi="Wingdings"/>
+      </w:rPr>
+    </w:lvl>
+  </w:abstractNum>
+  <w:abstractNum w:abstractNumId="13" w15:restartNumberingAfterBreak="0">
     <w:nsid w:val="07667844"/>
     <w:multiLevelType w:val="hybridMultilevel"/>
     <w:tmpl w:val="E0722A08"/>
@@ -3158,7 +3600,7 @@
       </w:rPr>
     </w:lvl>
   </w:abstractNum>
-  <w:abstractNum w:abstractNumId="13" w15:restartNumberingAfterBreak="0">
+  <w:abstractNum w:abstractNumId="14" w15:restartNumberingAfterBreak="0">
     <w:nsid w:val="19FD4007"/>
     <w:multiLevelType w:val="multilevel"/>
     <w:tmpl w:val="9148F2AC"/>
@@ -3278,7 +3720,7 @@
       </w:rPr>
     </w:lvl>
   </w:abstractNum>
-  <w:abstractNum w:abstractNumId="14" w15:restartNumberingAfterBreak="0">
+  <w:abstractNum w:abstractNumId="15" w15:restartNumberingAfterBreak="0">
     <w:nsid w:val="1DDD61B7"/>
     <w:multiLevelType w:val="hybridMultilevel"/>
     <w:tmpl w:val="35B24688"/>
@@ -3391,7 +3833,7 @@
       </w:rPr>
     </w:lvl>
   </w:abstractNum>
-  <w:abstractNum w:abstractNumId="15" w15:restartNumberingAfterBreak="0">
+  <w:abstractNum w:abstractNumId="16" w15:restartNumberingAfterBreak="0">
     <w:nsid w:val="2F2D1265"/>
     <w:multiLevelType w:val="multilevel"/>
     <w:tmpl w:val="81228616"/>
@@ -3513,7 +3955,7 @@
       </w:rPr>
     </w:lvl>
   </w:abstractNum>
-  <w:abstractNum w:abstractNumId="16" w15:restartNumberingAfterBreak="0">
+  <w:abstractNum w:abstractNumId="17" w15:restartNumberingAfterBreak="0">
     <w:nsid w:val="46992F33"/>
     <w:multiLevelType w:val="hybridMultilevel"/>
     <w:tmpl w:val="F2E4ABC6"/>
@@ -3627,7 +4069,7 @@
       </w:rPr>
     </w:lvl>
   </w:abstractNum>
-  <w:abstractNum w:abstractNumId="17" w15:restartNumberingAfterBreak="0">
+  <w:abstractNum w:abstractNumId="18" w15:restartNumberingAfterBreak="0">
     <w:nsid w:val="4D2B202E"/>
     <w:multiLevelType w:val="multilevel"/>
     <w:tmpl w:val="04090023"/>
@@ -3714,7 +4156,7 @@
       </w:pPr>
     </w:lvl>
   </w:abstractNum>
-  <w:abstractNum w:abstractNumId="18" w15:restartNumberingAfterBreak="0">
+  <w:abstractNum w:abstractNumId="19" w15:restartNumberingAfterBreak="0">
     <w:nsid w:val="6E546C6E"/>
     <w:multiLevelType w:val="hybridMultilevel"/>
     <w:tmpl w:val="FBD26C34"/>
@@ -3828,7 +4270,7 @@
       </w:rPr>
     </w:lvl>
   </w:abstractNum>
-  <w:abstractNum w:abstractNumId="19" w15:restartNumberingAfterBreak="0">
+  <w:abstractNum w:abstractNumId="20" w15:restartNumberingAfterBreak="0">
     <w:nsid w:val="72E22400"/>
     <w:multiLevelType w:val="multilevel"/>
     <w:tmpl w:val="00000002"/>
@@ -3966,7 +4408,7 @@
       </w:rPr>
     </w:lvl>
   </w:abstractNum>
-  <w:abstractNum w:abstractNumId="20" w15:restartNumberingAfterBreak="0">
+  <w:abstractNum w:abstractNumId="21" w15:restartNumberingAfterBreak="0">
     <w:nsid w:val="7D4460AB"/>
     <w:multiLevelType w:val="hybridMultilevel"/>
     <w:tmpl w:val="9C421714"/>
@@ -4093,19 +4535,19 @@
     <w:abstractNumId w:val="6"/>
   </w:num>
   <w:num w:numId="5" w16cid:durableId="1958636219">
-    <w:abstractNumId w:val="13"/>
+    <w:abstractNumId w:val="14"/>
   </w:num>
   <w:num w:numId="6" w16cid:durableId="1561361620">
     <w:abstractNumId w:val="3"/>
   </w:num>
   <w:num w:numId="7" w16cid:durableId="147208458">
-    <w:abstractNumId w:val="15"/>
+    <w:abstractNumId w:val="16"/>
   </w:num>
   <w:num w:numId="8" w16cid:durableId="179977285">
     <w:abstractNumId w:val="2"/>
   </w:num>
   <w:num w:numId="9" w16cid:durableId="921180891">
-    <w:abstractNumId w:val="17"/>
+    <w:abstractNumId w:val="18"/>
   </w:num>
   <w:num w:numId="10" w16cid:durableId="2130589646">
     <w:abstractNumId w:val="5"/>
@@ -4123,25 +4565,34 @@
     <w:abstractNumId w:val="10"/>
   </w:num>
   <w:num w:numId="15" w16cid:durableId="1910309771">
-    <w:abstractNumId w:val="14"/>
+    <w:abstractNumId w:val="15"/>
   </w:num>
   <w:num w:numId="16" w16cid:durableId="517811680">
     <w:abstractNumId w:val="11"/>
   </w:num>
   <w:num w:numId="17" w16cid:durableId="1367875750">
+    <w:abstractNumId w:val="20"/>
+  </w:num>
+  <w:num w:numId="18" w16cid:durableId="1670861182">
+    <w:abstractNumId w:val="13"/>
+  </w:num>
+  <w:num w:numId="19" w16cid:durableId="1010565701">
+    <w:abstractNumId w:val="17"/>
+  </w:num>
+  <w:num w:numId="20" w16cid:durableId="1104035349">
+    <w:abstractNumId w:val="21"/>
+  </w:num>
+  <w:num w:numId="21" w16cid:durableId="1342661247">
     <w:abstractNumId w:val="19"/>
   </w:num>
-  <w:num w:numId="18" w16cid:durableId="1670861182">
+  <w:num w:numId="22" w16cid:durableId="1158839130">
+    <w:abstractNumId w:val="10"/>
+  </w:num>
+  <w:num w:numId="23" w16cid:durableId="894008702">
+    <w:abstractNumId w:val="11"/>
+  </w:num>
+  <w:num w:numId="24" w16cid:durableId="399835819">
     <w:abstractNumId w:val="12"/>
-  </w:num>
-  <w:num w:numId="19" w16cid:durableId="1010565701">
-    <w:abstractNumId w:val="16"/>
-  </w:num>
-  <w:num w:numId="20" w16cid:durableId="1104035349">
-    <w:abstractNumId w:val="20"/>
-  </w:num>
-  <w:num w:numId="21" w16cid:durableId="1342661247">
-    <w:abstractNumId w:val="18"/>
   </w:num>
 </w:numbering>
 </file>
@@ -29085,4 +29536,16 @@
     </a:ext>
   </a:extLst>
 </a:theme>
+</file>
+
+<file path=customXml/item1.xml><?xml version="1.0" encoding="utf-8"?>
+<b:Sources xmlns:b="http://schemas.openxmlformats.org/officeDocument/2006/bibliography" xmlns="http://schemas.openxmlformats.org/officeDocument/2006/bibliography" SelectedStyle="\APASixthEditionOfficeOnline.xsl" StyleName="APA" Version="6"/>
+</file>
+
+<file path=customXml/itemProps1.xml><?xml version="1.0" encoding="utf-8"?>
+<ds:datastoreItem xmlns:ds="http://schemas.openxmlformats.org/officeDocument/2006/customXml" ds:itemID="{E13B7867-CAC3-4DE2-86A7-D5BFF83D7D36}">
+  <ds:schemaRefs>
+    <ds:schemaRef ds:uri="http://schemas.openxmlformats.org/officeDocument/2006/bibliography"/>
+  </ds:schemaRefs>
+</ds:datastoreItem>
 </file>
--- a/pages/Allpress2022.docx
+++ b/pages/Allpress2022.docx
@@ -1849,42 +1849,11 @@
           <w:bdr w:val="none" w:sz="0" w:space="0" w:color="auto" w:frame="1"/>
         </w:rPr>
       </w:pPr>
-      <w:proofErr w:type="spellStart"/>
       <w:r>
         <w:rPr>
           <w:rFonts w:ascii="Helvetica" w:eastAsia="Helvetica" w:hAnsi="Helvetica" w:cs="Helvetica"/>
           <w:b/>
           <w:bCs/>
-          <w:color w:val="000000"/>
-          <w:spacing w:val="8"/>
-          <w:bdr w:val="none" w:sz="0" w:space="0" w:color="auto" w:frame="1"/>
-        </w:rPr>
-        <w:t>ZymoGenetics</w:t>
-      </w:r>
-      <w:proofErr w:type="spellEnd"/>
-      <w:r>
-        <w:rPr>
-          <w:rFonts w:ascii="Helvetica" w:eastAsia="Helvetica" w:hAnsi="Helvetica" w:cs="Helvetica"/>
-          <w:b/>
-          <w:bCs/>
-          <w:color w:val="000000"/>
-          <w:spacing w:val="8"/>
-          <w:bdr w:val="none" w:sz="0" w:space="0" w:color="auto" w:frame="1"/>
-        </w:rPr>
-        <w:t>, INC, Seattle, WA</w:t>
-      </w:r>
-      <w:r>
-        <w:rPr>
-          <w:rFonts w:ascii="Helvetica" w:eastAsia="Helvetica" w:hAnsi="Helvetica" w:cs="Helvetica"/>
-          <w:color w:val="000000"/>
-          <w:spacing w:val="8"/>
-          <w:bdr w:val="none" w:sz="0" w:space="0" w:color="auto" w:frame="1"/>
-        </w:rPr>
-        <w:t xml:space="preserve"> | </w:t>
-      </w:r>
-      <w:r>
-        <w:rPr>
-          <w:rFonts w:ascii="Helvetica" w:eastAsia="Helvetica" w:hAnsi="Helvetica" w:cs="Helvetica"/>
           <w:color w:val="000000"/>
           <w:spacing w:val="8"/>
           <w:bdr w:val="none" w:sz="0" w:space="0" w:color="auto" w:frame="1"/>
@@ -1898,7 +1867,54 @@
           <w:spacing w:val="8"/>
           <w:bdr w:val="none" w:sz="0" w:space="0" w:color="auto" w:frame="1"/>
         </w:rPr>
-        <w:t xml:space="preserve"> | 2006 – 2009</w:t>
+        <w:t xml:space="preserve"> | </w:t>
+      </w:r>
+      <w:proofErr w:type="spellStart"/>
+      <w:r>
+        <w:rPr>
+          <w:rFonts w:ascii="Helvetica" w:eastAsia="Helvetica" w:hAnsi="Helvetica" w:cs="Helvetica"/>
+          <w:color w:val="000000"/>
+          <w:spacing w:val="8"/>
+          <w:bdr w:val="none" w:sz="0" w:space="0" w:color="auto" w:frame="1"/>
+        </w:rPr>
+        <w:t>ZymoGenetics</w:t>
+      </w:r>
+      <w:proofErr w:type="spellEnd"/>
+      <w:r>
+        <w:rPr>
+          <w:rFonts w:ascii="Helvetica" w:eastAsia="Helvetica" w:hAnsi="Helvetica" w:cs="Helvetica"/>
+          <w:color w:val="000000"/>
+          <w:spacing w:val="8"/>
+          <w:bdr w:val="none" w:sz="0" w:space="0" w:color="auto" w:frame="1"/>
+        </w:rPr>
+        <w:t>, INC</w:t>
+      </w:r>
+      <w:r>
+        <w:rPr>
+          <w:rFonts w:ascii="Helvetica" w:eastAsia="Helvetica" w:hAnsi="Helvetica" w:cs="Helvetica"/>
+          <w:color w:val="000000"/>
+          <w:spacing w:val="8"/>
+          <w:bdr w:val="none" w:sz="0" w:space="0" w:color="auto" w:frame="1"/>
+        </w:rPr>
+        <w:t xml:space="preserve"> |</w:t>
+      </w:r>
+      <w:r>
+        <w:rPr>
+          <w:rFonts w:ascii="Helvetica" w:eastAsia="Helvetica" w:hAnsi="Helvetica" w:cs="Helvetica"/>
+          <w:color w:val="000000"/>
+          <w:spacing w:val="8"/>
+          <w:bdr w:val="none" w:sz="0" w:space="0" w:color="auto" w:frame="1"/>
+        </w:rPr>
+        <w:t xml:space="preserve"> </w:t>
+      </w:r>
+      <w:r>
+        <w:rPr>
+          <w:rFonts w:ascii="Helvetica" w:eastAsia="Helvetica" w:hAnsi="Helvetica" w:cs="Helvetica"/>
+          <w:color w:val="000000"/>
+          <w:spacing w:val="8"/>
+          <w:bdr w:val="none" w:sz="0" w:space="0" w:color="auto" w:frame="1"/>
+        </w:rPr>
+        <w:t>2006 – 2009</w:t>
       </w:r>
     </w:p>
     <w:p>
@@ -2070,64 +2086,7 @@
           <w:spacing w:val="8"/>
           <w:bdr w:val="none" w:sz="0" w:space="0" w:color="auto" w:frame="1"/>
         </w:rPr>
-        <w:t>MDS Pharma Services/</w:t>
-      </w:r>
-      <w:proofErr w:type="spellStart"/>
-      <w:r>
-        <w:rPr>
-          <w:rFonts w:ascii="Helvetica" w:eastAsia="Helvetica" w:hAnsi="Helvetica" w:cs="Helvetica"/>
-          <w:b/>
-          <w:bCs/>
-          <w:color w:val="000000"/>
-          <w:spacing w:val="8"/>
-          <w:bdr w:val="none" w:sz="0" w:space="0" w:color="auto" w:frame="1"/>
-        </w:rPr>
-        <w:t>SkeleTech</w:t>
-      </w:r>
-      <w:proofErr w:type="spellEnd"/>
-      <w:r>
-        <w:rPr>
-          <w:rFonts w:ascii="Helvetica" w:eastAsia="Helvetica" w:hAnsi="Helvetica" w:cs="Helvetica"/>
-          <w:b/>
-          <w:bCs/>
-          <w:color w:val="000000"/>
-          <w:spacing w:val="8"/>
-          <w:bdr w:val="none" w:sz="0" w:space="0" w:color="auto" w:frame="1"/>
-        </w:rPr>
-        <w:t>, INC</w:t>
-      </w:r>
-      <w:r>
-        <w:rPr>
-          <w:rFonts w:ascii="Helvetica" w:eastAsia="Helvetica" w:hAnsi="Helvetica" w:cs="Helvetica"/>
-          <w:b/>
-          <w:bCs/>
-          <w:color w:val="000000"/>
-          <w:spacing w:val="8"/>
-          <w:bdr w:val="none" w:sz="0" w:space="0" w:color="auto" w:frame="1"/>
-        </w:rPr>
-        <w:t xml:space="preserve">, </w:t>
-      </w:r>
-      <w:r>
-        <w:rPr>
-          <w:rFonts w:ascii="Helvetica" w:eastAsia="Helvetica" w:hAnsi="Helvetica" w:cs="Helvetica"/>
-          <w:b/>
-          <w:bCs/>
-          <w:color w:val="000000"/>
-          <w:spacing w:val="8"/>
-          <w:bdr w:val="none" w:sz="0" w:space="0" w:color="auto" w:frame="1"/>
-        </w:rPr>
-        <w:t>Bothell</w:t>
-      </w:r>
-      <w:r>
-        <w:rPr>
-          <w:rFonts w:ascii="Helvetica" w:eastAsia="Helvetica" w:hAnsi="Helvetica" w:cs="Helvetica"/>
-          <w:b/>
-          <w:bCs/>
-          <w:color w:val="000000"/>
-          <w:spacing w:val="8"/>
-          <w:bdr w:val="none" w:sz="0" w:space="0" w:color="auto" w:frame="1"/>
-        </w:rPr>
-        <w:t>, WA</w:t>
+        <w:t>Network Systems Administrator</w:t>
       </w:r>
       <w:r>
         <w:rPr>
@@ -2145,7 +2104,27 @@
           <w:spacing w:val="8"/>
           <w:bdr w:val="none" w:sz="0" w:space="0" w:color="auto" w:frame="1"/>
         </w:rPr>
-        <w:t>Network Systems Administrator</w:t>
+        <w:t>MDS Pharma Services/</w:t>
+      </w:r>
+      <w:proofErr w:type="spellStart"/>
+      <w:r>
+        <w:rPr>
+          <w:rFonts w:ascii="Helvetica" w:eastAsia="Helvetica" w:hAnsi="Helvetica" w:cs="Helvetica"/>
+          <w:color w:val="000000"/>
+          <w:spacing w:val="8"/>
+          <w:bdr w:val="none" w:sz="0" w:space="0" w:color="auto" w:frame="1"/>
+        </w:rPr>
+        <w:t>SkeleTech</w:t>
+      </w:r>
+      <w:proofErr w:type="spellEnd"/>
+      <w:r>
+        <w:rPr>
+          <w:rFonts w:ascii="Helvetica" w:eastAsia="Helvetica" w:hAnsi="Helvetica" w:cs="Helvetica"/>
+          <w:color w:val="000000"/>
+          <w:spacing w:val="8"/>
+          <w:bdr w:val="none" w:sz="0" w:space="0" w:color="auto" w:frame="1"/>
+        </w:rPr>
+        <w:t>, INC</w:t>
       </w:r>
       <w:r>
         <w:rPr>
